--- a/doc/req.docx
+++ b/doc/req.docx
@@ -3,6 +3,15 @@
 <w:document xmlns:wpc="http://schemas.microsoft.com/office/word/2010/wordprocessingCanvas" xmlns:cx="http://schemas.microsoft.com/office/drawing/2014/chartex" xmlns:cx1="http://schemas.microsoft.com/office/drawing/2015/9/8/chartex" xmlns:cx2="http://schemas.microsoft.com/office/drawing/2015/10/21/chartex" xmlns:cx3="http://schemas.microsoft.com/office/drawing/2016/5/9/chartex" xmlns:cx4="http://schemas.microsoft.com/office/drawing/2016/5/10/chartex" xmlns:cx5="http://schemas.microsoft.com/office/drawing/2016/5/11/chartex" xmlns:cx6="http://schemas.microsoft.com/office/drawing/2016/5/12/chartex" xmlns:cx7="http://schemas.microsoft.com/office/drawing/2016/5/13/chartex" xmlns:cx8="http://schemas.microsoft.com/office/drawing/2016/5/14/chartex" xmlns:mc="http://schemas.openxmlformats.org/markup-compatibility/2006" xmlns:aink="http://schemas.microsoft.com/office/drawing/2016/ink" xmlns:am3d="http://schemas.microsoft.com/office/drawing/2017/model3d" xmlns:o="urn:schemas-microsoft-com:office:office" xmlns:oel="http://schemas.microsoft.com/office/2019/extlst" xmlns:r="http://schemas.openxmlformats.org/officeDocument/2006/relationships" xmlns:m="http://schemas.openxmlformats.org/officeDocument/2006/math" xmlns:v="urn:schemas-microsoft-com:vml" xmlns:wp14="http://schemas.microsoft.com/office/word/2010/wordprocessingDrawing" xmlns:wp="http://schemas.openxmlformats.org/drawingml/2006/wordprocessingDrawing" xmlns:w10="urn:schemas-microsoft-com:office:word" xmlns:w="http://schemas.openxmlformats.org/wordprocessingml/2006/main" xmlns:w14="http://schemas.microsoft.com/office/word/2010/wordml" xmlns:w15="http://schemas.microsoft.com/office/word/2012/wordml" xmlns:w16cex="http://schemas.microsoft.com/office/word/2018/wordml/cex" xmlns:w16cid="http://schemas.microsoft.com/office/word/2016/wordml/cid" xmlns:w16="http://schemas.microsoft.com/office/word/2018/wordml" xmlns:w16sdtdh="http://schemas.microsoft.com/office/word/2020/wordml/sdtdatahash" xmlns:w16se="http://schemas.microsoft.com/office/word/2015/wordml/symex" xmlns:wpg="http://schemas.microsoft.com/office/word/2010/wordprocessingGroup" xmlns:wpi="http://schemas.microsoft.com/office/word/2010/wordprocessingInk" xmlns:wne="http://schemas.microsoft.com/office/word/2006/wordml" xmlns:wps="http://schemas.microsoft.com/office/word/2010/wordprocessingShape" mc:Ignorable="w14 w15 w16se w16cid w16 w16cex w16sdtdh wp14">
   <w:body>
     <w:p>
+      <w:pPr>
+        <w:rPr>
+          <w:rFonts w:ascii="Arial" w:hAnsi="Arial" w:cs="Arial"/>
+          <w:color w:val="333333"/>
+          <w:spacing w:val="8"/>
+          <w:sz w:val="27"/>
+          <w:szCs w:val="27"/>
+        </w:rPr>
+      </w:pPr>
       <w:r>
         <w:rPr>
           <w:rFonts w:ascii="Arial" w:hAnsi="Arial" w:cs="Arial"/>
@@ -31,7 +40,116 @@
           <w:sz w:val="27"/>
           <w:szCs w:val="27"/>
         </w:rPr>
-        <w:t>We want to use this design → https://www.7-eleven.com/</w:t>
+        <w:t xml:space="preserve">We want to use this design → </w:t>
+      </w:r>
+      <w:hyperlink r:id="rId5" w:history="1">
+        <w:r>
+          <w:rPr>
+            <w:rStyle w:val="Hyperlink"/>
+            <w:rFonts w:ascii="Arial" w:hAnsi="Arial" w:cs="Arial"/>
+            <w:spacing w:val="8"/>
+            <w:sz w:val="27"/>
+            <w:szCs w:val="27"/>
+          </w:rPr>
+          <w:t>https://www.7-eleven.com/</w:t>
+        </w:r>
+      </w:hyperlink>
+    </w:p>
+    <w:p>
+      <w:pPr>
+        <w:rPr>
+          <w:rFonts w:ascii="Arial" w:hAnsi="Arial" w:cs="Arial"/>
+          <w:color w:val="333333"/>
+          <w:spacing w:val="8"/>
+          <w:sz w:val="27"/>
+          <w:szCs w:val="27"/>
+        </w:rPr>
+      </w:pPr>
+    </w:p>
+    <w:p>
+      <w:pPr>
+        <w:rPr>
+          <w:rFonts w:ascii="Arial" w:hAnsi="Arial" w:cs="Arial"/>
+          <w:color w:val="333333"/>
+          <w:spacing w:val="8"/>
+          <w:sz w:val="27"/>
+          <w:szCs w:val="27"/>
+        </w:rPr>
+      </w:pPr>
+    </w:p>
+    <w:p>
+      <w:pPr>
+        <w:pStyle w:val="ListParagraph"/>
+        <w:numPr>
+          <w:ilvl w:val="0"/>
+          <w:numId w:val="1"/>
+        </w:numPr>
+      </w:pPr>
+      <w:r>
+        <w:t>Footer opening hours dynamic korte hobe</w:t>
+      </w:r>
+    </w:p>
+    <w:p>
+      <w:pPr>
+        <w:pStyle w:val="ListParagraph"/>
+        <w:numPr>
+          <w:ilvl w:val="0"/>
+          <w:numId w:val="1"/>
+        </w:numPr>
+      </w:pPr>
+      <w:r>
+        <w:t>Service page comment</w:t>
+      </w:r>
+    </w:p>
+    <w:p>
+      <w:pPr>
+        <w:pStyle w:val="ListParagraph"/>
+        <w:numPr>
+          <w:ilvl w:val="0"/>
+          <w:numId w:val="1"/>
+        </w:numPr>
+      </w:pPr>
+      <w:r>
+        <w:t>About page dynamic</w:t>
+      </w:r>
+    </w:p>
+    <w:p>
+      <w:pPr>
+        <w:pStyle w:val="ListParagraph"/>
+        <w:numPr>
+          <w:ilvl w:val="0"/>
+          <w:numId w:val="1"/>
+        </w:numPr>
+      </w:pPr>
+      <w:r>
+        <w:t>Terms of user page dynamic</w:t>
+      </w:r>
+    </w:p>
+    <w:p>
+      <w:pPr>
+        <w:pStyle w:val="ListParagraph"/>
+        <w:numPr>
+          <w:ilvl w:val="0"/>
+          <w:numId w:val="1"/>
+        </w:numPr>
+      </w:pPr>
+      <w:r>
+        <w:t xml:space="preserve">Social icon tiktok and </w:t>
+      </w:r>
+      <w:r>
+        <w:t>Instagram</w:t>
+      </w:r>
+    </w:p>
+    <w:p>
+      <w:pPr>
+        <w:pStyle w:val="ListParagraph"/>
+        <w:numPr>
+          <w:ilvl w:val="0"/>
+          <w:numId w:val="1"/>
+        </w:numPr>
+      </w:pPr>
+      <w:r>
+        <w:t>Data entry</w:t>
       </w:r>
     </w:p>
     <w:sectPr>
@@ -42,6 +160,100 @@
     </w:sectPr>
   </w:body>
 </w:document>
+</file>
+
+<file path=word/numbering.xml><?xml version="1.0" encoding="utf-8"?>
+<w:numbering xmlns:wpc="http://schemas.microsoft.com/office/word/2010/wordprocessingCanvas" xmlns:cx="http://schemas.microsoft.com/office/drawing/2014/chartex" xmlns:cx1="http://schemas.microsoft.com/office/drawing/2015/9/8/chartex" xmlns:cx2="http://schemas.microsoft.com/office/drawing/2015/10/21/chartex" xmlns:cx3="http://schemas.microsoft.com/office/drawing/2016/5/9/chartex" xmlns:cx4="http://schemas.microsoft.com/office/drawing/2016/5/10/chartex" xmlns:cx5="http://schemas.microsoft.com/office/drawing/2016/5/11/chartex" xmlns:cx6="http://schemas.microsoft.com/office/drawing/2016/5/12/chartex" xmlns:cx7="http://schemas.microsoft.com/office/drawing/2016/5/13/chartex" xmlns:cx8="http://schemas.microsoft.com/office/drawing/2016/5/14/chartex" xmlns:mc="http://schemas.openxmlformats.org/markup-compatibility/2006" xmlns:aink="http://schemas.microsoft.com/office/drawing/2016/ink" xmlns:am3d="http://schemas.microsoft.com/office/drawing/2017/model3d" xmlns:o="urn:schemas-microsoft-com:office:office" xmlns:oel="http://schemas.microsoft.com/office/2019/extlst" xmlns:r="http://schemas.openxmlformats.org/officeDocument/2006/relationships" xmlns:m="http://schemas.openxmlformats.org/officeDocument/2006/math" xmlns:v="urn:schemas-microsoft-com:vml" xmlns:wp14="http://schemas.microsoft.com/office/word/2010/wordprocessingDrawing" xmlns:wp="http://schemas.openxmlformats.org/drawingml/2006/wordprocessingDrawing" xmlns:w10="urn:schemas-microsoft-com:office:word" xmlns:w="http://schemas.openxmlformats.org/wordprocessingml/2006/main" xmlns:w14="http://schemas.microsoft.com/office/word/2010/wordml" xmlns:w15="http://schemas.microsoft.com/office/word/2012/wordml" xmlns:w16cex="http://schemas.microsoft.com/office/word/2018/wordml/cex" xmlns:w16cid="http://schemas.microsoft.com/office/word/2016/wordml/cid" xmlns:w16="http://schemas.microsoft.com/office/word/2018/wordml" xmlns:w16sdtdh="http://schemas.microsoft.com/office/word/2020/wordml/sdtdatahash" xmlns:w16se="http://schemas.microsoft.com/office/word/2015/wordml/symex" xmlns:wpg="http://schemas.microsoft.com/office/word/2010/wordprocessingGroup" xmlns:wpi="http://schemas.microsoft.com/office/word/2010/wordprocessingInk" xmlns:wne="http://schemas.microsoft.com/office/word/2006/wordml" xmlns:wps="http://schemas.microsoft.com/office/word/2010/wordprocessingShape" mc:Ignorable="w14 w15 w16se w16cid w16 w16cex w16sdtdh wp14">
+  <w:abstractNum w:abstractNumId="0" w15:restartNumberingAfterBreak="0">
+    <w:nsid w:val="3E99439D"/>
+    <w:multiLevelType w:val="hybridMultilevel"/>
+    <w:tmpl w:val="307C9442"/>
+    <w:lvl w:ilvl="0" w:tplc="0409000F">
+      <w:start w:val="1"/>
+      <w:numFmt w:val="decimal"/>
+      <w:lvlText w:val="%1."/>
+      <w:lvlJc w:val="left"/>
+      <w:pPr>
+        <w:ind w:left="720" w:hanging="360"/>
+      </w:pPr>
+    </w:lvl>
+    <w:lvl w:ilvl="1" w:tplc="04090019" w:tentative="1">
+      <w:start w:val="1"/>
+      <w:numFmt w:val="lowerLetter"/>
+      <w:lvlText w:val="%2."/>
+      <w:lvlJc w:val="left"/>
+      <w:pPr>
+        <w:ind w:left="1440" w:hanging="360"/>
+      </w:pPr>
+    </w:lvl>
+    <w:lvl w:ilvl="2" w:tplc="0409001B" w:tentative="1">
+      <w:start w:val="1"/>
+      <w:numFmt w:val="lowerRoman"/>
+      <w:lvlText w:val="%3."/>
+      <w:lvlJc w:val="right"/>
+      <w:pPr>
+        <w:ind w:left="2160" w:hanging="180"/>
+      </w:pPr>
+    </w:lvl>
+    <w:lvl w:ilvl="3" w:tplc="0409000F" w:tentative="1">
+      <w:start w:val="1"/>
+      <w:numFmt w:val="decimal"/>
+      <w:lvlText w:val="%4."/>
+      <w:lvlJc w:val="left"/>
+      <w:pPr>
+        <w:ind w:left="2880" w:hanging="360"/>
+      </w:pPr>
+    </w:lvl>
+    <w:lvl w:ilvl="4" w:tplc="04090019" w:tentative="1">
+      <w:start w:val="1"/>
+      <w:numFmt w:val="lowerLetter"/>
+      <w:lvlText w:val="%5."/>
+      <w:lvlJc w:val="left"/>
+      <w:pPr>
+        <w:ind w:left="3600" w:hanging="360"/>
+      </w:pPr>
+    </w:lvl>
+    <w:lvl w:ilvl="5" w:tplc="0409001B" w:tentative="1">
+      <w:start w:val="1"/>
+      <w:numFmt w:val="lowerRoman"/>
+      <w:lvlText w:val="%6."/>
+      <w:lvlJc w:val="right"/>
+      <w:pPr>
+        <w:ind w:left="4320" w:hanging="180"/>
+      </w:pPr>
+    </w:lvl>
+    <w:lvl w:ilvl="6" w:tplc="0409000F" w:tentative="1">
+      <w:start w:val="1"/>
+      <w:numFmt w:val="decimal"/>
+      <w:lvlText w:val="%7."/>
+      <w:lvlJc w:val="left"/>
+      <w:pPr>
+        <w:ind w:left="5040" w:hanging="360"/>
+      </w:pPr>
+    </w:lvl>
+    <w:lvl w:ilvl="7" w:tplc="04090019" w:tentative="1">
+      <w:start w:val="1"/>
+      <w:numFmt w:val="lowerLetter"/>
+      <w:lvlText w:val="%8."/>
+      <w:lvlJc w:val="left"/>
+      <w:pPr>
+        <w:ind w:left="5760" w:hanging="360"/>
+      </w:pPr>
+    </w:lvl>
+    <w:lvl w:ilvl="8" w:tplc="0409001B" w:tentative="1">
+      <w:start w:val="1"/>
+      <w:numFmt w:val="lowerRoman"/>
+      <w:lvlText w:val="%9."/>
+      <w:lvlJc w:val="right"/>
+      <w:pPr>
+        <w:ind w:left="6480" w:hanging="180"/>
+      </w:pPr>
+    </w:lvl>
+  </w:abstractNum>
+  <w:num w:numId="1" w16cid:durableId="1521116034">
+    <w:abstractNumId w:val="0"/>
+  </w:num>
+</w:numbering>
 </file>
 
 <file path=word/styles.xml><?xml version="1.0" encoding="utf-8"?>
@@ -472,6 +684,40 @@
     <w:semiHidden/>
     <w:unhideWhenUsed/>
   </w:style>
+  <w:style w:type="character" w:styleId="Hyperlink">
+    <w:name w:val="Hyperlink"/>
+    <w:basedOn w:val="DefaultParagraphFont"/>
+    <w:uiPriority w:val="99"/>
+    <w:unhideWhenUsed/>
+    <w:rsid w:val="00627058"/>
+    <w:rPr>
+      <w:color w:val="0563C1" w:themeColor="hyperlink"/>
+      <w:u w:val="single"/>
+    </w:rPr>
+  </w:style>
+  <w:style w:type="character" w:styleId="UnresolvedMention">
+    <w:name w:val="Unresolved Mention"/>
+    <w:basedOn w:val="DefaultParagraphFont"/>
+    <w:uiPriority w:val="99"/>
+    <w:semiHidden/>
+    <w:unhideWhenUsed/>
+    <w:rsid w:val="00627058"/>
+    <w:rPr>
+      <w:color w:val="605E5C"/>
+      <w:shd w:val="clear" w:color="auto" w:fill="E1DFDD"/>
+    </w:rPr>
+  </w:style>
+  <w:style w:type="paragraph" w:styleId="ListParagraph">
+    <w:name w:val="List Paragraph"/>
+    <w:basedOn w:val="Normal"/>
+    <w:uiPriority w:val="34"/>
+    <w:qFormat/>
+    <w:rsid w:val="00A77157"/>
+    <w:pPr>
+      <w:ind w:left="720"/>
+      <w:contextualSpacing/>
+    </w:pPr>
+  </w:style>
 </w:styles>
 </file>
 

--- a/doc/req.docx
+++ b/doc/req.docx
@@ -86,8 +86,23 @@
         </w:numPr>
       </w:pPr>
       <w:r>
-        <w:t>Footer opening hours dynamic korte hobe</w:t>
-      </w:r>
+        <w:t xml:space="preserve">Footer opening hours dynamic </w:t>
+      </w:r>
+      <w:proofErr w:type="spellStart"/>
+      <w:r>
+        <w:t>korte</w:t>
+      </w:r>
+      <w:proofErr w:type="spellEnd"/>
+      <w:r>
+        <w:t xml:space="preserve"> </w:t>
+      </w:r>
+      <w:proofErr w:type="spellStart"/>
+      <w:proofErr w:type="gramStart"/>
+      <w:r>
+        <w:t>hobe</w:t>
+      </w:r>
+      <w:proofErr w:type="spellEnd"/>
+      <w:proofErr w:type="gramEnd"/>
     </w:p>
     <w:p>
       <w:pPr>
@@ -134,7 +149,15 @@
         </w:numPr>
       </w:pPr>
       <w:r>
-        <w:t xml:space="preserve">Social icon tiktok and </w:t>
+        <w:t xml:space="preserve">Social icon </w:t>
+      </w:r>
+      <w:proofErr w:type="spellStart"/>
+      <w:r>
+        <w:t>tiktok</w:t>
+      </w:r>
+      <w:proofErr w:type="spellEnd"/>
+      <w:r>
+        <w:t xml:space="preserve"> and </w:t>
       </w:r>
       <w:r>
         <w:t>Instagram</w:t>
@@ -151,6 +174,143 @@
       <w:r>
         <w:t>Data entry</w:t>
       </w:r>
+    </w:p>
+    <w:p>
+      <w:pPr>
+        <w:pStyle w:val="ListParagraph"/>
+        <w:numPr>
+          <w:ilvl w:val="0"/>
+          <w:numId w:val="1"/>
+        </w:numPr>
+      </w:pPr>
+      <w:r>
+        <w:t xml:space="preserve">Logo </w:t>
+      </w:r>
+      <w:proofErr w:type="spellStart"/>
+      <w:r>
+        <w:t>thik</w:t>
+      </w:r>
+      <w:proofErr w:type="spellEnd"/>
+      <w:r>
+        <w:t xml:space="preserve"> </w:t>
+      </w:r>
+      <w:proofErr w:type="spellStart"/>
+      <w:r>
+        <w:t>korete</w:t>
+      </w:r>
+      <w:proofErr w:type="spellEnd"/>
+      <w:r>
+        <w:t xml:space="preserve"> </w:t>
+      </w:r>
+      <w:proofErr w:type="spellStart"/>
+      <w:r>
+        <w:t>hobe</w:t>
+      </w:r>
+      <w:proofErr w:type="spellEnd"/>
+      <w:r>
+        <w:t xml:space="preserve"> </w:t>
+      </w:r>
+      <w:r>
+        <w:rPr>
+          <w:noProof/>
+        </w:rPr>
+        <w:drawing>
+          <wp:inline distT="0" distB="0" distL="0" distR="0" wp14:anchorId="4730420B" wp14:editId="36B3DA0E">
+            <wp:extent cx="5943600" cy="2534285"/>
+            <wp:effectExtent l="0" t="0" r="0" b="0"/>
+            <wp:docPr id="1" name="Picture 1" descr="Graphical user interface, website&#10;&#10;Description automatically generated"/>
+            <wp:cNvGraphicFramePr>
+              <a:graphicFrameLocks xmlns:a="http://schemas.openxmlformats.org/drawingml/2006/main" noChangeAspect="1"/>
+            </wp:cNvGraphicFramePr>
+            <a:graphic xmlns:a="http://schemas.openxmlformats.org/drawingml/2006/main">
+              <a:graphicData uri="http://schemas.openxmlformats.org/drawingml/2006/picture">
+                <pic:pic xmlns:pic="http://schemas.openxmlformats.org/drawingml/2006/picture">
+                  <pic:nvPicPr>
+                    <pic:cNvPr id="1" name="Picture 1" descr="Graphical user interface, website&#10;&#10;Description automatically generated"/>
+                    <pic:cNvPicPr/>
+                  </pic:nvPicPr>
+                  <pic:blipFill>
+                    <a:blip r:embed="rId6"/>
+                    <a:stretch>
+                      <a:fillRect/>
+                    </a:stretch>
+                  </pic:blipFill>
+                  <pic:spPr>
+                    <a:xfrm>
+                      <a:off x="0" y="0"/>
+                      <a:ext cx="5943600" cy="2534285"/>
+                    </a:xfrm>
+                    <a:prstGeom prst="rect">
+                      <a:avLst/>
+                    </a:prstGeom>
+                  </pic:spPr>
+                </pic:pic>
+              </a:graphicData>
+            </a:graphic>
+          </wp:inline>
+        </w:drawing>
+      </w:r>
+    </w:p>
+    <w:p>
+      <w:pPr>
+        <w:pStyle w:val="ListParagraph"/>
+        <w:numPr>
+          <w:ilvl w:val="0"/>
+          <w:numId w:val="1"/>
+        </w:numPr>
+      </w:pPr>
+      <w:r>
+        <w:t xml:space="preserve">Other page a menu problem and category problem </w:t>
+      </w:r>
+      <w:r>
+        <w:rPr>
+          <w:noProof/>
+        </w:rPr>
+        <w:drawing>
+          <wp:inline distT="0" distB="0" distL="0" distR="0" wp14:anchorId="434FD4D1" wp14:editId="25F5D4D9">
+            <wp:extent cx="5943600" cy="2729230"/>
+            <wp:effectExtent l="0" t="0" r="0" b="0"/>
+            <wp:docPr id="2" name="Picture 2" descr="Timeline&#10;&#10;Description automatically generated"/>
+            <wp:cNvGraphicFramePr>
+              <a:graphicFrameLocks xmlns:a="http://schemas.openxmlformats.org/drawingml/2006/main" noChangeAspect="1"/>
+            </wp:cNvGraphicFramePr>
+            <a:graphic xmlns:a="http://schemas.openxmlformats.org/drawingml/2006/main">
+              <a:graphicData uri="http://schemas.openxmlformats.org/drawingml/2006/picture">
+                <pic:pic xmlns:pic="http://schemas.openxmlformats.org/drawingml/2006/picture">
+                  <pic:nvPicPr>
+                    <pic:cNvPr id="2" name="Picture 2" descr="Timeline&#10;&#10;Description automatically generated"/>
+                    <pic:cNvPicPr/>
+                  </pic:nvPicPr>
+                  <pic:blipFill>
+                    <a:blip r:embed="rId7"/>
+                    <a:stretch>
+                      <a:fillRect/>
+                    </a:stretch>
+                  </pic:blipFill>
+                  <pic:spPr>
+                    <a:xfrm>
+                      <a:off x="0" y="0"/>
+                      <a:ext cx="5943600" cy="2729230"/>
+                    </a:xfrm>
+                    <a:prstGeom prst="rect">
+                      <a:avLst/>
+                    </a:prstGeom>
+                  </pic:spPr>
+                </pic:pic>
+              </a:graphicData>
+            </a:graphic>
+          </wp:inline>
+        </w:drawing>
+      </w:r>
+    </w:p>
+    <w:p>
+      <w:pPr>
+        <w:pStyle w:val="ListParagraph"/>
+        <w:numPr>
+          <w:ilvl w:val="0"/>
+          <w:numId w:val="1"/>
+        </w:numPr>
+      </w:pPr>
     </w:p>
     <w:sectPr>
       <w:pgSz w:w="12240" w:h="15840"/>

--- a/doc/req.docx
+++ b/doc/req.docx
@@ -1,6 +1,6 @@
 
 <file path=word/document.xml><?xml version="1.0" encoding="utf-8"?>
-<w:document xmlns:wpc="http://schemas.microsoft.com/office/word/2010/wordprocessingCanvas" xmlns:cx="http://schemas.microsoft.com/office/drawing/2014/chartex" xmlns:cx1="http://schemas.microsoft.com/office/drawing/2015/9/8/chartex" xmlns:cx2="http://schemas.microsoft.com/office/drawing/2015/10/21/chartex" xmlns:cx3="http://schemas.microsoft.com/office/drawing/2016/5/9/chartex" xmlns:cx4="http://schemas.microsoft.com/office/drawing/2016/5/10/chartex" xmlns:cx5="http://schemas.microsoft.com/office/drawing/2016/5/11/chartex" xmlns:cx6="http://schemas.microsoft.com/office/drawing/2016/5/12/chartex" xmlns:cx7="http://schemas.microsoft.com/office/drawing/2016/5/13/chartex" xmlns:cx8="http://schemas.microsoft.com/office/drawing/2016/5/14/chartex" xmlns:mc="http://schemas.openxmlformats.org/markup-compatibility/2006" xmlns:aink="http://schemas.microsoft.com/office/drawing/2016/ink" xmlns:am3d="http://schemas.microsoft.com/office/drawing/2017/model3d" xmlns:o="urn:schemas-microsoft-com:office:office" xmlns:oel="http://schemas.microsoft.com/office/2019/extlst" xmlns:r="http://schemas.openxmlformats.org/officeDocument/2006/relationships" xmlns:m="http://schemas.openxmlformats.org/officeDocument/2006/math" xmlns:v="urn:schemas-microsoft-com:vml" xmlns:wp14="http://schemas.microsoft.com/office/word/2010/wordprocessingDrawing" xmlns:wp="http://schemas.openxmlformats.org/drawingml/2006/wordprocessingDrawing" xmlns:w10="urn:schemas-microsoft-com:office:word" xmlns:w="http://schemas.openxmlformats.org/wordprocessingml/2006/main" xmlns:w14="http://schemas.microsoft.com/office/word/2010/wordml" xmlns:w15="http://schemas.microsoft.com/office/word/2012/wordml" xmlns:w16cex="http://schemas.microsoft.com/office/word/2018/wordml/cex" xmlns:w16cid="http://schemas.microsoft.com/office/word/2016/wordml/cid" xmlns:w16="http://schemas.microsoft.com/office/word/2018/wordml" xmlns:w16sdtdh="http://schemas.microsoft.com/office/word/2020/wordml/sdtdatahash" xmlns:w16se="http://schemas.microsoft.com/office/word/2015/wordml/symex" xmlns:wpg="http://schemas.microsoft.com/office/word/2010/wordprocessingGroup" xmlns:wpi="http://schemas.microsoft.com/office/word/2010/wordprocessingInk" xmlns:wne="http://schemas.microsoft.com/office/word/2006/wordml" xmlns:wps="http://schemas.microsoft.com/office/word/2010/wordprocessingShape" mc:Ignorable="w14 w15 w16se w16cid w16 w16cex w16sdtdh wp14">
+<w:document xmlns:wpc="http://schemas.microsoft.com/office/word/2010/wordprocessingCanvas" xmlns:cx="http://schemas.microsoft.com/office/drawing/2014/chartex" xmlns:mc="http://schemas.openxmlformats.org/markup-compatibility/2006" xmlns:o="urn:schemas-microsoft-com:office:office" xmlns:r="http://schemas.openxmlformats.org/officeDocument/2006/relationships" xmlns:m="http://schemas.openxmlformats.org/officeDocument/2006/math" xmlns:v="urn:schemas-microsoft-com:vml" xmlns:wp14="http://schemas.microsoft.com/office/word/2010/wordprocessingDrawing" xmlns:wp="http://schemas.openxmlformats.org/drawingml/2006/wordprocessingDrawing" xmlns:w10="urn:schemas-microsoft-com:office:word" xmlns:w="http://schemas.openxmlformats.org/wordprocessingml/2006/main" xmlns:w14="http://schemas.microsoft.com/office/word/2010/wordml" xmlns:w15="http://schemas.microsoft.com/office/word/2012/wordml" xmlns:w16se="http://schemas.microsoft.com/office/word/2015/wordml/symex" xmlns:wpg="http://schemas.microsoft.com/office/word/2010/wordprocessingGroup" xmlns:wpi="http://schemas.microsoft.com/office/word/2010/wordprocessingInk" xmlns:wne="http://schemas.microsoft.com/office/word/2006/wordml" xmlns:wps="http://schemas.microsoft.com/office/word/2010/wordprocessingShape" mc:Ignorable="w14 w15 w16se wp14">
   <w:body>
     <w:p>
       <w:pPr>
@@ -86,8 +86,21 @@
         </w:numPr>
       </w:pPr>
       <w:r>
-        <w:t>Footer opening hours dynamic korte hobe</w:t>
-      </w:r>
+        <w:t xml:space="preserve">Footer opening hours dynamic </w:t>
+      </w:r>
+      <w:proofErr w:type="spellStart"/>
+      <w:r>
+        <w:t>korte</w:t>
+      </w:r>
+      <w:proofErr w:type="spellEnd"/>
+      <w:r>
+        <w:t xml:space="preserve"> </w:t>
+      </w:r>
+      <w:proofErr w:type="spellStart"/>
+      <w:r>
+        <w:t>hobe</w:t>
+      </w:r>
+      <w:proofErr w:type="spellEnd"/>
     </w:p>
     <w:p>
       <w:pPr>
@@ -134,7 +147,15 @@
         </w:numPr>
       </w:pPr>
       <w:r>
-        <w:t xml:space="preserve">Social icon tiktok and </w:t>
+        <w:t xml:space="preserve">Social icon </w:t>
+      </w:r>
+      <w:proofErr w:type="spellStart"/>
+      <w:r>
+        <w:t>tiktok</w:t>
+      </w:r>
+      <w:proofErr w:type="spellEnd"/>
+      <w:r>
+        <w:t xml:space="preserve"> and </w:t>
       </w:r>
       <w:r>
         <w:t>Instagram</w:t>
@@ -150,6 +171,35 @@
       </w:pPr>
       <w:r>
         <w:t>Data entry</w:t>
+      </w:r>
+    </w:p>
+    <w:p>
+      <w:pPr>
+        <w:pStyle w:val="ListParagraph"/>
+        <w:numPr>
+          <w:ilvl w:val="0"/>
+          <w:numId w:val="1"/>
+        </w:numPr>
+      </w:pPr>
+      <w:r>
+        <w:t xml:space="preserve"> category</w:t>
+      </w:r>
+      <w:bookmarkStart w:id="0" w:name="_GoBack"/>
+      <w:bookmarkEnd w:id="0"/>
+      <w:r>
+        <w:t xml:space="preserve"> add from demo website</w:t>
+      </w:r>
+    </w:p>
+    <w:p>
+      <w:pPr>
+        <w:pStyle w:val="ListParagraph"/>
+        <w:numPr>
+          <w:ilvl w:val="0"/>
+          <w:numId w:val="1"/>
+        </w:numPr>
+      </w:pPr>
+      <w:r>
+        <w:t>product add from demo website</w:t>
       </w:r>
     </w:p>
     <w:sectPr>
@@ -163,7 +213,7 @@
 </file>
 
 <file path=word/numbering.xml><?xml version="1.0" encoding="utf-8"?>
-<w:numbering xmlns:wpc="http://schemas.microsoft.com/office/word/2010/wordprocessingCanvas" xmlns:cx="http://schemas.microsoft.com/office/drawing/2014/chartex" xmlns:cx1="http://schemas.microsoft.com/office/drawing/2015/9/8/chartex" xmlns:cx2="http://schemas.microsoft.com/office/drawing/2015/10/21/chartex" xmlns:cx3="http://schemas.microsoft.com/office/drawing/2016/5/9/chartex" xmlns:cx4="http://schemas.microsoft.com/office/drawing/2016/5/10/chartex" xmlns:cx5="http://schemas.microsoft.com/office/drawing/2016/5/11/chartex" xmlns:cx6="http://schemas.microsoft.com/office/drawing/2016/5/12/chartex" xmlns:cx7="http://schemas.microsoft.com/office/drawing/2016/5/13/chartex" xmlns:cx8="http://schemas.microsoft.com/office/drawing/2016/5/14/chartex" xmlns:mc="http://schemas.openxmlformats.org/markup-compatibility/2006" xmlns:aink="http://schemas.microsoft.com/office/drawing/2016/ink" xmlns:am3d="http://schemas.microsoft.com/office/drawing/2017/model3d" xmlns:o="urn:schemas-microsoft-com:office:office" xmlns:oel="http://schemas.microsoft.com/office/2019/extlst" xmlns:r="http://schemas.openxmlformats.org/officeDocument/2006/relationships" xmlns:m="http://schemas.openxmlformats.org/officeDocument/2006/math" xmlns:v="urn:schemas-microsoft-com:vml" xmlns:wp14="http://schemas.microsoft.com/office/word/2010/wordprocessingDrawing" xmlns:wp="http://schemas.openxmlformats.org/drawingml/2006/wordprocessingDrawing" xmlns:w10="urn:schemas-microsoft-com:office:word" xmlns:w="http://schemas.openxmlformats.org/wordprocessingml/2006/main" xmlns:w14="http://schemas.microsoft.com/office/word/2010/wordml" xmlns:w15="http://schemas.microsoft.com/office/word/2012/wordml" xmlns:w16cex="http://schemas.microsoft.com/office/word/2018/wordml/cex" xmlns:w16cid="http://schemas.microsoft.com/office/word/2016/wordml/cid" xmlns:w16="http://schemas.microsoft.com/office/word/2018/wordml" xmlns:w16sdtdh="http://schemas.microsoft.com/office/word/2020/wordml/sdtdatahash" xmlns:w16se="http://schemas.microsoft.com/office/word/2015/wordml/symex" xmlns:wpg="http://schemas.microsoft.com/office/word/2010/wordprocessingGroup" xmlns:wpi="http://schemas.microsoft.com/office/word/2010/wordprocessingInk" xmlns:wne="http://schemas.microsoft.com/office/word/2006/wordml" xmlns:wps="http://schemas.microsoft.com/office/word/2010/wordprocessingShape" mc:Ignorable="w14 w15 w16se w16cid w16 w16cex w16sdtdh wp14">
+<w:numbering xmlns:wpc="http://schemas.microsoft.com/office/word/2010/wordprocessingCanvas" xmlns:cx="http://schemas.microsoft.com/office/drawing/2014/chartex" xmlns:mc="http://schemas.openxmlformats.org/markup-compatibility/2006" xmlns:o="urn:schemas-microsoft-com:office:office" xmlns:r="http://schemas.openxmlformats.org/officeDocument/2006/relationships" xmlns:m="http://schemas.openxmlformats.org/officeDocument/2006/math" xmlns:v="urn:schemas-microsoft-com:vml" xmlns:wp14="http://schemas.microsoft.com/office/word/2010/wordprocessingDrawing" xmlns:wp="http://schemas.openxmlformats.org/drawingml/2006/wordprocessingDrawing" xmlns:w10="urn:schemas-microsoft-com:office:word" xmlns:w="http://schemas.openxmlformats.org/wordprocessingml/2006/main" xmlns:w14="http://schemas.microsoft.com/office/word/2010/wordml" xmlns:w15="http://schemas.microsoft.com/office/word/2012/wordml" xmlns:w16se="http://schemas.microsoft.com/office/word/2015/wordml/symex" xmlns:wpg="http://schemas.microsoft.com/office/word/2010/wordprocessingGroup" xmlns:wpi="http://schemas.microsoft.com/office/word/2010/wordprocessingInk" xmlns:wne="http://schemas.microsoft.com/office/word/2006/wordml" xmlns:wps="http://schemas.microsoft.com/office/word/2010/wordprocessingShape" mc:Ignorable="w14 w15 w16se wp14">
   <w:abstractNum w:abstractNumId="0" w15:restartNumberingAfterBreak="0">
     <w:nsid w:val="3E99439D"/>
     <w:multiLevelType w:val="hybridMultilevel"/>
@@ -250,14 +300,14 @@
       </w:pPr>
     </w:lvl>
   </w:abstractNum>
-  <w:num w:numId="1" w16cid:durableId="1521116034">
+  <w:num w:numId="1">
     <w:abstractNumId w:val="0"/>
   </w:num>
 </w:numbering>
 </file>
 
 <file path=word/styles.xml><?xml version="1.0" encoding="utf-8"?>
-<w:styles xmlns:mc="http://schemas.openxmlformats.org/markup-compatibility/2006" xmlns:r="http://schemas.openxmlformats.org/officeDocument/2006/relationships" xmlns:w="http://schemas.openxmlformats.org/wordprocessingml/2006/main" xmlns:w14="http://schemas.microsoft.com/office/word/2010/wordml" xmlns:w15="http://schemas.microsoft.com/office/word/2012/wordml" xmlns:w16cex="http://schemas.microsoft.com/office/word/2018/wordml/cex" xmlns:w16cid="http://schemas.microsoft.com/office/word/2016/wordml/cid" xmlns:w16="http://schemas.microsoft.com/office/word/2018/wordml" xmlns:w16sdtdh="http://schemas.microsoft.com/office/word/2020/wordml/sdtdatahash" xmlns:w16se="http://schemas.microsoft.com/office/word/2015/wordml/symex" mc:Ignorable="w14 w15 w16se w16cid w16 w16cex w16sdtdh">
+<w:styles xmlns:mc="http://schemas.openxmlformats.org/markup-compatibility/2006" xmlns:r="http://schemas.openxmlformats.org/officeDocument/2006/relationships" xmlns:w="http://schemas.openxmlformats.org/wordprocessingml/2006/main" xmlns:w14="http://schemas.microsoft.com/office/word/2010/wordml" xmlns:w15="http://schemas.microsoft.com/office/word/2012/wordml" xmlns:w16se="http://schemas.microsoft.com/office/word/2015/wordml/symex" mc:Ignorable="w14 w15 w16se">
   <w:docDefaults>
     <w:rPrDefault>
       <w:rPr>
@@ -275,7 +325,7 @@
       </w:pPr>
     </w:pPrDefault>
   </w:docDefaults>
-  <w:latentStyles w:defLockedState="0" w:defUIPriority="99" w:defSemiHidden="0" w:defUnhideWhenUsed="0" w:defQFormat="0" w:count="376">
+  <w:latentStyles w:defLockedState="0" w:defUIPriority="99" w:defSemiHidden="0" w:defUnhideWhenUsed="0" w:defQFormat="0" w:count="371">
     <w:lsdException w:name="Normal" w:uiPriority="0" w:qFormat="1"/>
     <w:lsdException w:name="heading 1" w:uiPriority="9" w:qFormat="1"/>
     <w:lsdException w:name="heading 2" w:semiHidden="1" w:uiPriority="9" w:unhideWhenUsed="1" w:qFormat="1"/>
@@ -647,11 +697,6 @@
     <w:lsdException w:name="List Table 5 Dark Accent 6" w:uiPriority="50"/>
     <w:lsdException w:name="List Table 6 Colorful Accent 6" w:uiPriority="51"/>
     <w:lsdException w:name="List Table 7 Colorful Accent 6" w:uiPriority="52"/>
-    <w:lsdException w:name="Mention" w:semiHidden="1" w:unhideWhenUsed="1"/>
-    <w:lsdException w:name="Smart Hyperlink" w:semiHidden="1" w:unhideWhenUsed="1"/>
-    <w:lsdException w:name="Hashtag" w:semiHidden="1" w:unhideWhenUsed="1"/>
-    <w:lsdException w:name="Unresolved Mention" w:semiHidden="1" w:unhideWhenUsed="1"/>
-    <w:lsdException w:name="Smart Link" w:semiHidden="1" w:unhideWhenUsed="1"/>
   </w:latentStyles>
   <w:style w:type="paragraph" w:default="1" w:styleId="Normal">
     <w:name w:val="Normal"/>
@@ -695,7 +740,7 @@
       <w:u w:val="single"/>
     </w:rPr>
   </w:style>
-  <w:style w:type="character" w:styleId="UnresolvedMention">
+  <w:style w:type="character" w:customStyle="1" w:styleId="UnresolvedMention">
     <w:name w:val="Unresolved Mention"/>
     <w:basedOn w:val="DefaultParagraphFont"/>
     <w:uiPriority w:val="99"/>

--- a/doc/req.docx
+++ b/doc/req.docx
@@ -184,41 +184,17 @@
         </w:numPr>
       </w:pPr>
       <w:r>
-        <w:t xml:space="preserve">Logo </w:t>
-      </w:r>
-      <w:proofErr w:type="spellStart"/>
-      <w:r>
-        <w:t>thik</w:t>
-      </w:r>
-      <w:proofErr w:type="spellEnd"/>
-      <w:r>
-        <w:t xml:space="preserve"> </w:t>
-      </w:r>
-      <w:proofErr w:type="spellStart"/>
-      <w:r>
-        <w:t>korete</w:t>
-      </w:r>
-      <w:proofErr w:type="spellEnd"/>
-      <w:r>
-        <w:t xml:space="preserve"> </w:t>
-      </w:r>
-      <w:proofErr w:type="spellStart"/>
-      <w:r>
-        <w:t>hobe</w:t>
-      </w:r>
-      <w:proofErr w:type="spellEnd"/>
-      <w:r>
-        <w:t xml:space="preserve"> </w:t>
+        <w:t xml:space="preserve">Padding problem </w:t>
       </w:r>
       <w:r>
         <w:rPr>
           <w:noProof/>
         </w:rPr>
         <w:drawing>
-          <wp:inline distT="0" distB="0" distL="0" distR="0" wp14:anchorId="4730420B" wp14:editId="36B3DA0E">
-            <wp:extent cx="5943600" cy="2534285"/>
+          <wp:inline distT="0" distB="0" distL="0" distR="0" wp14:anchorId="213B5387" wp14:editId="4F626511">
+            <wp:extent cx="5943600" cy="2103755"/>
             <wp:effectExtent l="0" t="0" r="0" b="0"/>
-            <wp:docPr id="1" name="Picture 1" descr="Graphical user interface, website&#10;&#10;Description automatically generated"/>
+            <wp:docPr id="1" name="Picture 1"/>
             <wp:cNvGraphicFramePr>
               <a:graphicFrameLocks xmlns:a="http://schemas.openxmlformats.org/drawingml/2006/main" noChangeAspect="1"/>
             </wp:cNvGraphicFramePr>
@@ -226,7 +202,7 @@
               <a:graphicData uri="http://schemas.openxmlformats.org/drawingml/2006/picture">
                 <pic:pic xmlns:pic="http://schemas.openxmlformats.org/drawingml/2006/picture">
                   <pic:nvPicPr>
-                    <pic:cNvPr id="1" name="Picture 1" descr="Graphical user interface, website&#10;&#10;Description automatically generated"/>
+                    <pic:cNvPr id="1" name=""/>
                     <pic:cNvPicPr/>
                   </pic:nvPicPr>
                   <pic:blipFill>
@@ -238,7 +214,7 @@
                   <pic:spPr>
                     <a:xfrm>
                       <a:off x="0" y="0"/>
-                      <a:ext cx="5943600" cy="2534285"/>
+                      <a:ext cx="5943600" cy="2103755"/>
                     </a:xfrm>
                     <a:prstGeom prst="rect">
                       <a:avLst/>
@@ -260,17 +236,41 @@
         </w:numPr>
       </w:pPr>
       <w:r>
-        <w:t xml:space="preserve">Other page a menu problem and category problem </w:t>
+        <w:t xml:space="preserve">Center align </w:t>
+      </w:r>
+      <w:proofErr w:type="spellStart"/>
+      <w:r>
+        <w:t>dile</w:t>
+      </w:r>
+      <w:proofErr w:type="spellEnd"/>
+      <w:r>
+        <w:t xml:space="preserve"> </w:t>
+      </w:r>
+      <w:proofErr w:type="spellStart"/>
+      <w:r>
+        <w:t>valo</w:t>
+      </w:r>
+      <w:proofErr w:type="spellEnd"/>
+      <w:r>
+        <w:t xml:space="preserve"> </w:t>
+      </w:r>
+      <w:proofErr w:type="spellStart"/>
+      <w:r>
+        <w:t>hobe</w:t>
+      </w:r>
+      <w:proofErr w:type="spellEnd"/>
+      <w:r>
+        <w:t xml:space="preserve"> </w:t>
       </w:r>
       <w:r>
         <w:rPr>
           <w:noProof/>
         </w:rPr>
         <w:drawing>
-          <wp:inline distT="0" distB="0" distL="0" distR="0" wp14:anchorId="434FD4D1" wp14:editId="25F5D4D9">
-            <wp:extent cx="5943600" cy="2729230"/>
-            <wp:effectExtent l="0" t="0" r="0" b="0"/>
-            <wp:docPr id="2" name="Picture 2" descr="Timeline&#10;&#10;Description automatically generated"/>
+          <wp:inline distT="0" distB="0" distL="0" distR="0" wp14:anchorId="204BA49D" wp14:editId="76F829A8">
+            <wp:extent cx="5943600" cy="2988945"/>
+            <wp:effectExtent l="0" t="0" r="0" b="1905"/>
+            <wp:docPr id="3" name="Picture 3"/>
             <wp:cNvGraphicFramePr>
               <a:graphicFrameLocks xmlns:a="http://schemas.openxmlformats.org/drawingml/2006/main" noChangeAspect="1"/>
             </wp:cNvGraphicFramePr>
@@ -278,7 +278,7 @@
               <a:graphicData uri="http://schemas.openxmlformats.org/drawingml/2006/picture">
                 <pic:pic xmlns:pic="http://schemas.openxmlformats.org/drawingml/2006/picture">
                   <pic:nvPicPr>
-                    <pic:cNvPr id="2" name="Picture 2" descr="Timeline&#10;&#10;Description automatically generated"/>
+                    <pic:cNvPr id="1" name=""/>
                     <pic:cNvPicPr/>
                   </pic:nvPicPr>
                   <pic:blipFill>
@@ -290,7 +290,7 @@
                   <pic:spPr>
                     <a:xfrm>
                       <a:off x="0" y="0"/>
-                      <a:ext cx="5943600" cy="2729230"/>
+                      <a:ext cx="5943600" cy="2988945"/>
                     </a:xfrm>
                     <a:prstGeom prst="rect">
                       <a:avLst/>

--- a/doc/req.docx
+++ b/doc/req.docx
@@ -113,7 +113,7 @@
         </w:numPr>
       </w:pPr>
       <w:r>
-        <w:t>Service page comment</w:t>
+        <w:t>About page dynamic</w:t>
       </w:r>
     </w:p>
     <w:p>
@@ -125,7 +125,7 @@
         </w:numPr>
       </w:pPr>
       <w:r>
-        <w:t>About page dynamic</w:t>
+        <w:t>Terms of user page dynamic</w:t>
       </w:r>
     </w:p>
     <w:p>
@@ -137,18 +137,6 @@
         </w:numPr>
       </w:pPr>
       <w:r>
-        <w:t>Terms of user page dynamic</w:t>
-      </w:r>
-    </w:p>
-    <w:p>
-      <w:pPr>
-        <w:pStyle w:val="ListParagraph"/>
-        <w:numPr>
-          <w:ilvl w:val="0"/>
-          <w:numId w:val="1"/>
-        </w:numPr>
-      </w:pPr>
-      <w:r>
         <w:t xml:space="preserve">Social icon </w:t>
       </w:r>
       <w:proofErr w:type="spellStart"/>
@@ -161,18 +149,6 @@
       </w:r>
       <w:r>
         <w:t>Instagram</w:t>
-      </w:r>
-    </w:p>
-    <w:p>
-      <w:pPr>
-        <w:pStyle w:val="ListParagraph"/>
-        <w:numPr>
-          <w:ilvl w:val="0"/>
-          <w:numId w:val="1"/>
-        </w:numPr>
-      </w:pPr>
-      <w:r>
-        <w:t>Data entry</w:t>
       </w:r>
     </w:p>
     <w:p>
@@ -270,7 +246,7 @@
           <wp:inline distT="0" distB="0" distL="0" distR="0" wp14:anchorId="204BA49D" wp14:editId="76F829A8">
             <wp:extent cx="5943600" cy="2988945"/>
             <wp:effectExtent l="0" t="0" r="0" b="1905"/>
-            <wp:docPr id="3" name="Picture 3"/>
+            <wp:docPr id="3" name="Picture 3" descr="A picture containing food, dish&#10;&#10;Description automatically generated"/>
             <wp:cNvGraphicFramePr>
               <a:graphicFrameLocks xmlns:a="http://schemas.openxmlformats.org/drawingml/2006/main" noChangeAspect="1"/>
             </wp:cNvGraphicFramePr>
@@ -278,7 +254,7 @@
               <a:graphicData uri="http://schemas.openxmlformats.org/drawingml/2006/picture">
                 <pic:pic xmlns:pic="http://schemas.openxmlformats.org/drawingml/2006/picture">
                   <pic:nvPicPr>
-                    <pic:cNvPr id="1" name=""/>
+                    <pic:cNvPr id="3" name="Picture 3" descr="A picture containing food, dish&#10;&#10;Description automatically generated"/>
                     <pic:cNvPicPr/>
                   </pic:nvPicPr>
                   <pic:blipFill>
@@ -302,6 +278,537 @@
           </wp:inline>
         </w:drawing>
       </w:r>
+    </w:p>
+    <w:p>
+      <w:pPr>
+        <w:pStyle w:val="ListParagraph"/>
+        <w:numPr>
+          <w:ilvl w:val="0"/>
+          <w:numId w:val="1"/>
+        </w:numPr>
+      </w:pPr>
+      <w:r>
+        <w:lastRenderedPageBreak/>
+        <w:t xml:space="preserve">Footer design improve </w:t>
+      </w:r>
+      <w:r>
+        <w:rPr>
+          <w:noProof/>
+        </w:rPr>
+        <w:drawing>
+          <wp:inline distT="0" distB="0" distL="0" distR="0" wp14:anchorId="0719BA95" wp14:editId="73435EF4">
+            <wp:extent cx="5943600" cy="1534795"/>
+            <wp:effectExtent l="0" t="0" r="0" b="8255"/>
+            <wp:docPr id="4" name="Picture 4"/>
+            <wp:cNvGraphicFramePr>
+              <a:graphicFrameLocks xmlns:a="http://schemas.openxmlformats.org/drawingml/2006/main" noChangeAspect="1"/>
+            </wp:cNvGraphicFramePr>
+            <a:graphic xmlns:a="http://schemas.openxmlformats.org/drawingml/2006/main">
+              <a:graphicData uri="http://schemas.openxmlformats.org/drawingml/2006/picture">
+                <pic:pic xmlns:pic="http://schemas.openxmlformats.org/drawingml/2006/picture">
+                  <pic:nvPicPr>
+                    <pic:cNvPr id="1" name=""/>
+                    <pic:cNvPicPr/>
+                  </pic:nvPicPr>
+                  <pic:blipFill>
+                    <a:blip r:embed="rId8"/>
+                    <a:stretch>
+                      <a:fillRect/>
+                    </a:stretch>
+                  </pic:blipFill>
+                  <pic:spPr>
+                    <a:xfrm>
+                      <a:off x="0" y="0"/>
+                      <a:ext cx="5943600" cy="1534795"/>
+                    </a:xfrm>
+                    <a:prstGeom prst="rect">
+                      <a:avLst/>
+                    </a:prstGeom>
+                  </pic:spPr>
+                </pic:pic>
+              </a:graphicData>
+            </a:graphic>
+          </wp:inline>
+        </w:drawing>
+      </w:r>
+    </w:p>
+    <w:p>
+      <w:pPr>
+        <w:pStyle w:val="ListParagraph"/>
+        <w:numPr>
+          <w:ilvl w:val="0"/>
+          <w:numId w:val="1"/>
+        </w:numPr>
+      </w:pPr>
+      <w:r>
+        <w:t xml:space="preserve">About page padding problem </w:t>
+      </w:r>
+      <w:r>
+        <w:t>&amp; almost all pages a padding problem</w:t>
+      </w:r>
+      <w:r>
+        <w:rPr>
+          <w:noProof/>
+        </w:rPr>
+        <w:drawing>
+          <wp:inline distT="0" distB="0" distL="0" distR="0" wp14:anchorId="6E3463E0" wp14:editId="503BC15B">
+            <wp:extent cx="5943600" cy="2522220"/>
+            <wp:effectExtent l="0" t="0" r="0" b="0"/>
+            <wp:docPr id="5" name="Picture 5" descr="Graphical user interface, text&#10;&#10;Description automatically generated"/>
+            <wp:cNvGraphicFramePr>
+              <a:graphicFrameLocks xmlns:a="http://schemas.openxmlformats.org/drawingml/2006/main" noChangeAspect="1"/>
+            </wp:cNvGraphicFramePr>
+            <a:graphic xmlns:a="http://schemas.openxmlformats.org/drawingml/2006/main">
+              <a:graphicData uri="http://schemas.openxmlformats.org/drawingml/2006/picture">
+                <pic:pic xmlns:pic="http://schemas.openxmlformats.org/drawingml/2006/picture">
+                  <pic:nvPicPr>
+                    <pic:cNvPr id="5" name="Picture 5" descr="Graphical user interface, text&#10;&#10;Description automatically generated"/>
+                    <pic:cNvPicPr/>
+                  </pic:nvPicPr>
+                  <pic:blipFill>
+                    <a:blip r:embed="rId9"/>
+                    <a:stretch>
+                      <a:fillRect/>
+                    </a:stretch>
+                  </pic:blipFill>
+                  <pic:spPr>
+                    <a:xfrm>
+                      <a:off x="0" y="0"/>
+                      <a:ext cx="5943600" cy="2522220"/>
+                    </a:xfrm>
+                    <a:prstGeom prst="rect">
+                      <a:avLst/>
+                    </a:prstGeom>
+                  </pic:spPr>
+                </pic:pic>
+              </a:graphicData>
+            </a:graphic>
+          </wp:inline>
+        </w:drawing>
+      </w:r>
+    </w:p>
+    <w:p>
+      <w:pPr>
+        <w:pStyle w:val="ListParagraph"/>
+        <w:numPr>
+          <w:ilvl w:val="0"/>
+          <w:numId w:val="1"/>
+        </w:numPr>
+      </w:pPr>
+      <w:r>
+        <w:t xml:space="preserve">Design problem </w:t>
+      </w:r>
+      <w:r>
+        <w:t xml:space="preserve">&amp; login button problem </w:t>
+      </w:r>
+      <w:r>
+        <w:rPr>
+          <w:noProof/>
+        </w:rPr>
+        <w:drawing>
+          <wp:inline distT="0" distB="0" distL="0" distR="0" wp14:anchorId="055FE734" wp14:editId="6203690B">
+            <wp:extent cx="5943600" cy="2919095"/>
+            <wp:effectExtent l="0" t="0" r="0" b="0"/>
+            <wp:docPr id="6" name="Picture 6"/>
+            <wp:cNvGraphicFramePr>
+              <a:graphicFrameLocks xmlns:a="http://schemas.openxmlformats.org/drawingml/2006/main" noChangeAspect="1"/>
+            </wp:cNvGraphicFramePr>
+            <a:graphic xmlns:a="http://schemas.openxmlformats.org/drawingml/2006/main">
+              <a:graphicData uri="http://schemas.openxmlformats.org/drawingml/2006/picture">
+                <pic:pic xmlns:pic="http://schemas.openxmlformats.org/drawingml/2006/picture">
+                  <pic:nvPicPr>
+                    <pic:cNvPr id="1" name=""/>
+                    <pic:cNvPicPr/>
+                  </pic:nvPicPr>
+                  <pic:blipFill>
+                    <a:blip r:embed="rId10"/>
+                    <a:stretch>
+                      <a:fillRect/>
+                    </a:stretch>
+                  </pic:blipFill>
+                  <pic:spPr>
+                    <a:xfrm>
+                      <a:off x="0" y="0"/>
+                      <a:ext cx="5943600" cy="2919095"/>
+                    </a:xfrm>
+                    <a:prstGeom prst="rect">
+                      <a:avLst/>
+                    </a:prstGeom>
+                  </pic:spPr>
+                </pic:pic>
+              </a:graphicData>
+            </a:graphic>
+          </wp:inline>
+        </w:drawing>
+      </w:r>
+    </w:p>
+    <w:p>
+      <w:pPr>
+        <w:pStyle w:val="ListParagraph"/>
+        <w:numPr>
+          <w:ilvl w:val="0"/>
+          <w:numId w:val="1"/>
+        </w:numPr>
+      </w:pPr>
+      <w:r>
+        <w:lastRenderedPageBreak/>
+        <w:t xml:space="preserve">Login </w:t>
+      </w:r>
+      <w:proofErr w:type="spellStart"/>
+      <w:r>
+        <w:t>korar</w:t>
+      </w:r>
+      <w:proofErr w:type="spellEnd"/>
+      <w:r>
+        <w:t xml:space="preserve"> </w:t>
+      </w:r>
+      <w:proofErr w:type="spellStart"/>
+      <w:r>
+        <w:t>por</w:t>
+      </w:r>
+      <w:proofErr w:type="spellEnd"/>
+      <w:r>
+        <w:t xml:space="preserve"> o problem </w:t>
+      </w:r>
+      <w:proofErr w:type="spellStart"/>
+      <w:r>
+        <w:t>ase</w:t>
+      </w:r>
+      <w:proofErr w:type="spellEnd"/>
+      <w:r>
+        <w:t xml:space="preserve"> </w:t>
+      </w:r>
+      <w:r>
+        <w:rPr>
+          <w:noProof/>
+        </w:rPr>
+        <w:drawing>
+          <wp:inline distT="0" distB="0" distL="0" distR="0" wp14:anchorId="7140EB9A" wp14:editId="170DC176">
+            <wp:extent cx="5943600" cy="2734310"/>
+            <wp:effectExtent l="0" t="0" r="0" b="8890"/>
+            <wp:docPr id="7" name="Picture 7" descr="Graphical user interface, application&#10;&#10;Description automatically generated"/>
+            <wp:cNvGraphicFramePr>
+              <a:graphicFrameLocks xmlns:a="http://schemas.openxmlformats.org/drawingml/2006/main" noChangeAspect="1"/>
+            </wp:cNvGraphicFramePr>
+            <a:graphic xmlns:a="http://schemas.openxmlformats.org/drawingml/2006/main">
+              <a:graphicData uri="http://schemas.openxmlformats.org/drawingml/2006/picture">
+                <pic:pic xmlns:pic="http://schemas.openxmlformats.org/drawingml/2006/picture">
+                  <pic:nvPicPr>
+                    <pic:cNvPr id="7" name="Picture 7" descr="Graphical user interface, application&#10;&#10;Description automatically generated"/>
+                    <pic:cNvPicPr/>
+                  </pic:nvPicPr>
+                  <pic:blipFill>
+                    <a:blip r:embed="rId11"/>
+                    <a:stretch>
+                      <a:fillRect/>
+                    </a:stretch>
+                  </pic:blipFill>
+                  <pic:spPr>
+                    <a:xfrm>
+                      <a:off x="0" y="0"/>
+                      <a:ext cx="5943600" cy="2734310"/>
+                    </a:xfrm>
+                    <a:prstGeom prst="rect">
+                      <a:avLst/>
+                    </a:prstGeom>
+                  </pic:spPr>
+                </pic:pic>
+              </a:graphicData>
+            </a:graphic>
+          </wp:inline>
+        </w:drawing>
+      </w:r>
+    </w:p>
+    <w:p>
+      <w:pPr>
+        <w:pStyle w:val="ListParagraph"/>
+        <w:numPr>
+          <w:ilvl w:val="0"/>
+          <w:numId w:val="1"/>
+        </w:numPr>
+      </w:pPr>
+      <w:r>
+        <w:t xml:space="preserve">It should be </w:t>
+      </w:r>
+      <w:proofErr w:type="gramStart"/>
+      <w:r>
+        <w:t>stripe</w:t>
+      </w:r>
+      <w:proofErr w:type="gramEnd"/>
+      <w:r>
+        <w:t xml:space="preserve"> icon </w:t>
+      </w:r>
+      <w:r>
+        <w:rPr>
+          <w:noProof/>
+        </w:rPr>
+        <w:drawing>
+          <wp:inline distT="0" distB="0" distL="0" distR="0" wp14:anchorId="2189F40D" wp14:editId="77F3D229">
+            <wp:extent cx="5943600" cy="2704465"/>
+            <wp:effectExtent l="0" t="0" r="0" b="635"/>
+            <wp:docPr id="8" name="Picture 8" descr="Graphical user interface, application, Word&#10;&#10;Description automatically generated"/>
+            <wp:cNvGraphicFramePr>
+              <a:graphicFrameLocks xmlns:a="http://schemas.openxmlformats.org/drawingml/2006/main" noChangeAspect="1"/>
+            </wp:cNvGraphicFramePr>
+            <a:graphic xmlns:a="http://schemas.openxmlformats.org/drawingml/2006/main">
+              <a:graphicData uri="http://schemas.openxmlformats.org/drawingml/2006/picture">
+                <pic:pic xmlns:pic="http://schemas.openxmlformats.org/drawingml/2006/picture">
+                  <pic:nvPicPr>
+                    <pic:cNvPr id="8" name="Picture 8" descr="Graphical user interface, application, Word&#10;&#10;Description automatically generated"/>
+                    <pic:cNvPicPr/>
+                  </pic:nvPicPr>
+                  <pic:blipFill>
+                    <a:blip r:embed="rId12"/>
+                    <a:stretch>
+                      <a:fillRect/>
+                    </a:stretch>
+                  </pic:blipFill>
+                  <pic:spPr>
+                    <a:xfrm>
+                      <a:off x="0" y="0"/>
+                      <a:ext cx="5943600" cy="2704465"/>
+                    </a:xfrm>
+                    <a:prstGeom prst="rect">
+                      <a:avLst/>
+                    </a:prstGeom>
+                  </pic:spPr>
+                </pic:pic>
+              </a:graphicData>
+            </a:graphic>
+          </wp:inline>
+        </w:drawing>
+      </w:r>
+    </w:p>
+    <w:p>
+      <w:pPr>
+        <w:pStyle w:val="ListParagraph"/>
+        <w:numPr>
+          <w:ilvl w:val="0"/>
+          <w:numId w:val="1"/>
+        </w:numPr>
+      </w:pPr>
+      <w:r>
+        <w:lastRenderedPageBreak/>
+        <w:t xml:space="preserve">Order page a currency </w:t>
+      </w:r>
+      <w:proofErr w:type="spellStart"/>
+      <w:r>
+        <w:t>nai</w:t>
+      </w:r>
+      <w:proofErr w:type="spellEnd"/>
+      <w:r>
+        <w:t xml:space="preserve"> </w:t>
+      </w:r>
+      <w:r>
+        <w:rPr>
+          <w:noProof/>
+        </w:rPr>
+        <w:drawing>
+          <wp:inline distT="0" distB="0" distL="0" distR="0" wp14:anchorId="6E137507" wp14:editId="668BC6BA">
+            <wp:extent cx="4540102" cy="2814281"/>
+            <wp:effectExtent l="0" t="0" r="0" b="5715"/>
+            <wp:docPr id="9" name="Picture 9"/>
+            <wp:cNvGraphicFramePr>
+              <a:graphicFrameLocks xmlns:a="http://schemas.openxmlformats.org/drawingml/2006/main" noChangeAspect="1"/>
+            </wp:cNvGraphicFramePr>
+            <a:graphic xmlns:a="http://schemas.openxmlformats.org/drawingml/2006/main">
+              <a:graphicData uri="http://schemas.openxmlformats.org/drawingml/2006/picture">
+                <pic:pic xmlns:pic="http://schemas.openxmlformats.org/drawingml/2006/picture">
+                  <pic:nvPicPr>
+                    <pic:cNvPr id="1" name=""/>
+                    <pic:cNvPicPr/>
+                  </pic:nvPicPr>
+                  <pic:blipFill>
+                    <a:blip r:embed="rId13"/>
+                    <a:stretch>
+                      <a:fillRect/>
+                    </a:stretch>
+                  </pic:blipFill>
+                  <pic:spPr>
+                    <a:xfrm>
+                      <a:off x="0" y="0"/>
+                      <a:ext cx="4547179" cy="2818668"/>
+                    </a:xfrm>
+                    <a:prstGeom prst="rect">
+                      <a:avLst/>
+                    </a:prstGeom>
+                  </pic:spPr>
+                </pic:pic>
+              </a:graphicData>
+            </a:graphic>
+          </wp:inline>
+        </w:drawing>
+      </w:r>
+    </w:p>
+    <w:p>
+      <w:pPr>
+        <w:pStyle w:val="ListParagraph"/>
+        <w:numPr>
+          <w:ilvl w:val="0"/>
+          <w:numId w:val="1"/>
+        </w:numPr>
+      </w:pPr>
+      <w:r>
+        <w:t xml:space="preserve">Admin panel a </w:t>
+      </w:r>
+      <w:proofErr w:type="spellStart"/>
+      <w:r>
+        <w:t>akta</w:t>
+      </w:r>
+      <w:proofErr w:type="spellEnd"/>
+      <w:r>
+        <w:t xml:space="preserve"> orders menu </w:t>
+      </w:r>
+      <w:proofErr w:type="spellStart"/>
+      <w:r>
+        <w:t>lagbe</w:t>
+      </w:r>
+      <w:proofErr w:type="spellEnd"/>
+      <w:r>
+        <w:t xml:space="preserve"> and orders list </w:t>
+      </w:r>
+      <w:proofErr w:type="spellStart"/>
+      <w:r>
+        <w:t>golo</w:t>
+      </w:r>
+      <w:proofErr w:type="spellEnd"/>
+      <w:r>
+        <w:t xml:space="preserve"> show </w:t>
+      </w:r>
+      <w:proofErr w:type="spellStart"/>
+      <w:r>
+        <w:t>korbe</w:t>
+      </w:r>
+      <w:proofErr w:type="spellEnd"/>
+      <w:r>
+        <w:t xml:space="preserve">. </w:t>
+      </w:r>
+      <w:proofErr w:type="spellStart"/>
+      <w:r>
+        <w:t>Akhon</w:t>
+      </w:r>
+      <w:proofErr w:type="spellEnd"/>
+      <w:r>
+        <w:t xml:space="preserve"> orders list </w:t>
+      </w:r>
+      <w:proofErr w:type="spellStart"/>
+      <w:r>
+        <w:t>golo</w:t>
+      </w:r>
+      <w:proofErr w:type="spellEnd"/>
+      <w:r>
+        <w:t xml:space="preserve"> dashboard a show kore</w:t>
+      </w:r>
+      <w:r>
+        <w:rPr>
+          <w:noProof/>
+        </w:rPr>
+        <w:drawing>
+          <wp:inline distT="0" distB="0" distL="0" distR="0" wp14:anchorId="63E9D293" wp14:editId="060CB323">
+            <wp:extent cx="5943600" cy="2932430"/>
+            <wp:effectExtent l="0" t="0" r="0" b="1270"/>
+            <wp:docPr id="10" name="Picture 10"/>
+            <wp:cNvGraphicFramePr>
+              <a:graphicFrameLocks xmlns:a="http://schemas.openxmlformats.org/drawingml/2006/main" noChangeAspect="1"/>
+            </wp:cNvGraphicFramePr>
+            <a:graphic xmlns:a="http://schemas.openxmlformats.org/drawingml/2006/main">
+              <a:graphicData uri="http://schemas.openxmlformats.org/drawingml/2006/picture">
+                <pic:pic xmlns:pic="http://schemas.openxmlformats.org/drawingml/2006/picture">
+                  <pic:nvPicPr>
+                    <pic:cNvPr id="1" name=""/>
+                    <pic:cNvPicPr/>
+                  </pic:nvPicPr>
+                  <pic:blipFill>
+                    <a:blip r:embed="rId14"/>
+                    <a:stretch>
+                      <a:fillRect/>
+                    </a:stretch>
+                  </pic:blipFill>
+                  <pic:spPr>
+                    <a:xfrm>
+                      <a:off x="0" y="0"/>
+                      <a:ext cx="5943600" cy="2932430"/>
+                    </a:xfrm>
+                    <a:prstGeom prst="rect">
+                      <a:avLst/>
+                    </a:prstGeom>
+                  </pic:spPr>
+                </pic:pic>
+              </a:graphicData>
+            </a:graphic>
+          </wp:inline>
+        </w:drawing>
+      </w:r>
+    </w:p>
+    <w:p>
+      <w:pPr>
+        <w:pStyle w:val="ListParagraph"/>
+        <w:numPr>
+          <w:ilvl w:val="0"/>
+          <w:numId w:val="1"/>
+        </w:numPr>
+      </w:pPr>
+      <w:r>
+        <w:lastRenderedPageBreak/>
+        <w:t xml:space="preserve">Delivery boy is not coming </w:t>
+      </w:r>
+      <w:r>
+        <w:rPr>
+          <w:noProof/>
+        </w:rPr>
+        <w:drawing>
+          <wp:inline distT="0" distB="0" distL="0" distR="0" wp14:anchorId="5973C057" wp14:editId="37EB9499">
+            <wp:extent cx="5943600" cy="2849245"/>
+            <wp:effectExtent l="0" t="0" r="0" b="8255"/>
+            <wp:docPr id="11" name="Picture 11"/>
+            <wp:cNvGraphicFramePr>
+              <a:graphicFrameLocks xmlns:a="http://schemas.openxmlformats.org/drawingml/2006/main" noChangeAspect="1"/>
+            </wp:cNvGraphicFramePr>
+            <a:graphic xmlns:a="http://schemas.openxmlformats.org/drawingml/2006/main">
+              <a:graphicData uri="http://schemas.openxmlformats.org/drawingml/2006/picture">
+                <pic:pic xmlns:pic="http://schemas.openxmlformats.org/drawingml/2006/picture">
+                  <pic:nvPicPr>
+                    <pic:cNvPr id="1" name=""/>
+                    <pic:cNvPicPr/>
+                  </pic:nvPicPr>
+                  <pic:blipFill>
+                    <a:blip r:embed="rId15"/>
+                    <a:stretch>
+                      <a:fillRect/>
+                    </a:stretch>
+                  </pic:blipFill>
+                  <pic:spPr>
+                    <a:xfrm>
+                      <a:off x="0" y="0"/>
+                      <a:ext cx="5943600" cy="2849245"/>
+                    </a:xfrm>
+                    <a:prstGeom prst="rect">
+                      <a:avLst/>
+                    </a:prstGeom>
+                  </pic:spPr>
+                </pic:pic>
+              </a:graphicData>
+            </a:graphic>
+          </wp:inline>
+        </w:drawing>
+      </w:r>
+    </w:p>
+    <w:p>
+      <w:pPr>
+        <w:pStyle w:val="ListParagraph"/>
+        <w:numPr>
+          <w:ilvl w:val="0"/>
+          <w:numId w:val="1"/>
+        </w:numPr>
+      </w:pPr>
+      <w:r>
+        <w:t xml:space="preserve">Full website responsive a problem </w:t>
+      </w:r>
+      <w:proofErr w:type="spellStart"/>
+      <w:r>
+        <w:t>ase</w:t>
+      </w:r>
+      <w:proofErr w:type="spellEnd"/>
     </w:p>
     <w:p>
       <w:pPr>

--- a/doc/req.docx
+++ b/doc/req.docx
@@ -1,6 +1,6 @@
 
 <file path=word/document.xml><?xml version="1.0" encoding="utf-8"?>
-<w:document xmlns:wpc="http://schemas.microsoft.com/office/word/2010/wordprocessingCanvas" xmlns:cx="http://schemas.microsoft.com/office/drawing/2014/chartex" xmlns:cx1="http://schemas.microsoft.com/office/drawing/2015/9/8/chartex" xmlns:cx2="http://schemas.microsoft.com/office/drawing/2015/10/21/chartex" xmlns:cx3="http://schemas.microsoft.com/office/drawing/2016/5/9/chartex" xmlns:cx4="http://schemas.microsoft.com/office/drawing/2016/5/10/chartex" xmlns:cx5="http://schemas.microsoft.com/office/drawing/2016/5/11/chartex" xmlns:cx6="http://schemas.microsoft.com/office/drawing/2016/5/12/chartex" xmlns:cx7="http://schemas.microsoft.com/office/drawing/2016/5/13/chartex" xmlns:cx8="http://schemas.microsoft.com/office/drawing/2016/5/14/chartex" xmlns:mc="http://schemas.openxmlformats.org/markup-compatibility/2006" xmlns:aink="http://schemas.microsoft.com/office/drawing/2016/ink" xmlns:am3d="http://schemas.microsoft.com/office/drawing/2017/model3d" xmlns:o="urn:schemas-microsoft-com:office:office" xmlns:oel="http://schemas.microsoft.com/office/2019/extlst" xmlns:r="http://schemas.openxmlformats.org/officeDocument/2006/relationships" xmlns:m="http://schemas.openxmlformats.org/officeDocument/2006/math" xmlns:v="urn:schemas-microsoft-com:vml" xmlns:wp14="http://schemas.microsoft.com/office/word/2010/wordprocessingDrawing" xmlns:wp="http://schemas.openxmlformats.org/drawingml/2006/wordprocessingDrawing" xmlns:w10="urn:schemas-microsoft-com:office:word" xmlns:w="http://schemas.openxmlformats.org/wordprocessingml/2006/main" xmlns:w14="http://schemas.microsoft.com/office/word/2010/wordml" xmlns:w15="http://schemas.microsoft.com/office/word/2012/wordml" xmlns:w16cex="http://schemas.microsoft.com/office/word/2018/wordml/cex" xmlns:w16cid="http://schemas.microsoft.com/office/word/2016/wordml/cid" xmlns:w16="http://schemas.microsoft.com/office/word/2018/wordml" xmlns:w16sdtdh="http://schemas.microsoft.com/office/word/2020/wordml/sdtdatahash" xmlns:w16se="http://schemas.microsoft.com/office/word/2015/wordml/symex" xmlns:wpg="http://schemas.microsoft.com/office/word/2010/wordprocessingGroup" xmlns:wpi="http://schemas.microsoft.com/office/word/2010/wordprocessingInk" xmlns:wne="http://schemas.microsoft.com/office/word/2006/wordml" xmlns:wps="http://schemas.microsoft.com/office/word/2010/wordprocessingShape" mc:Ignorable="w14 w15 w16se w16cid w16 w16cex w16sdtdh wp14">
+<w:document xmlns:wpc="http://schemas.microsoft.com/office/word/2010/wordprocessingCanvas" xmlns:mc="http://schemas.openxmlformats.org/markup-compatibility/2006" xmlns:o="urn:schemas-microsoft-com:office:office" xmlns:r="http://schemas.openxmlformats.org/officeDocument/2006/relationships" xmlns:m="http://schemas.openxmlformats.org/officeDocument/2006/math" xmlns:v="urn:schemas-microsoft-com:vml" xmlns:wp14="http://schemas.microsoft.com/office/word/2010/wordprocessingDrawing" xmlns:wp="http://schemas.openxmlformats.org/drawingml/2006/wordprocessingDrawing" xmlns:w10="urn:schemas-microsoft-com:office:word" xmlns:w="http://schemas.openxmlformats.org/wordprocessingml/2006/main" xmlns:w14="http://schemas.microsoft.com/office/word/2010/wordml" xmlns:w15="http://schemas.microsoft.com/office/word/2012/wordml" xmlns:wpg="http://schemas.microsoft.com/office/word/2010/wordprocessingGroup" xmlns:wpi="http://schemas.microsoft.com/office/word/2010/wordprocessingInk" xmlns:wne="http://schemas.microsoft.com/office/word/2006/wordml" xmlns:wps="http://schemas.microsoft.com/office/word/2010/wordprocessingShape" mc:Ignorable="w14 w15 wp14">
   <w:body>
     <w:p>
       <w:pPr>
@@ -97,12 +97,10 @@
         <w:t xml:space="preserve"> </w:t>
       </w:r>
       <w:proofErr w:type="spellStart"/>
-      <w:proofErr w:type="gramStart"/>
       <w:r>
         <w:t>hobe</w:t>
       </w:r>
       <w:proofErr w:type="spellEnd"/>
-      <w:proofErr w:type="gramEnd"/>
     </w:p>
     <w:p>
       <w:pPr>
@@ -137,18 +135,10 @@
         </w:numPr>
       </w:pPr>
       <w:r>
-        <w:t xml:space="preserve">Social icon </w:t>
-      </w:r>
-      <w:proofErr w:type="spellStart"/>
-      <w:r>
-        <w:t>tiktok</w:t>
-      </w:r>
-      <w:proofErr w:type="spellEnd"/>
-      <w:r>
-        <w:t xml:space="preserve"> and </w:t>
-      </w:r>
-      <w:r>
-        <w:t>Instagram</w:t>
+        <w:t xml:space="preserve">Static </w:t>
+      </w:r>
+      <w:r>
+        <w:t>data</w:t>
       </w:r>
     </w:p>
     <w:p>
@@ -160,17 +150,14 @@
         </w:numPr>
       </w:pPr>
       <w:r>
-        <w:t xml:space="preserve">Padding problem </w:t>
-      </w:r>
-      <w:r>
         <w:rPr>
           <w:noProof/>
         </w:rPr>
         <w:drawing>
-          <wp:inline distT="0" distB="0" distL="0" distR="0" wp14:anchorId="213B5387" wp14:editId="4F626511">
-            <wp:extent cx="5943600" cy="2103755"/>
+          <wp:inline distT="0" distB="0" distL="0" distR="0" wp14:anchorId="6D80A68D" wp14:editId="72D81EBC">
+            <wp:extent cx="5943600" cy="3086735"/>
             <wp:effectExtent l="0" t="0" r="0" b="0"/>
-            <wp:docPr id="1" name="Picture 1"/>
+            <wp:docPr id="2" name="Picture 2"/>
             <wp:cNvGraphicFramePr>
               <a:graphicFrameLocks xmlns:a="http://schemas.openxmlformats.org/drawingml/2006/main" noChangeAspect="1"/>
             </wp:cNvGraphicFramePr>
@@ -190,6 +177,103 @@
                   <pic:spPr>
                     <a:xfrm>
                       <a:off x="0" y="0"/>
+                      <a:ext cx="5943600" cy="3086735"/>
+                    </a:xfrm>
+                    <a:prstGeom prst="rect">
+                      <a:avLst/>
+                    </a:prstGeom>
+                  </pic:spPr>
+                </pic:pic>
+              </a:graphicData>
+            </a:graphic>
+          </wp:inline>
+        </w:drawing>
+      </w:r>
+    </w:p>
+    <w:p>
+      <w:pPr>
+        <w:pStyle w:val="ListParagraph"/>
+        <w:numPr>
+          <w:ilvl w:val="0"/>
+          <w:numId w:val="1"/>
+        </w:numPr>
+        <w:rPr>
+          <w:color w:val="70AD47" w:themeColor="accent6"/>
+        </w:rPr>
+      </w:pPr>
+      <w:r>
+        <w:rPr>
+          <w:color w:val="70AD47" w:themeColor="accent6"/>
+        </w:rPr>
+        <w:t xml:space="preserve">Social icon </w:t>
+      </w:r>
+      <w:proofErr w:type="spellStart"/>
+      <w:r>
+        <w:rPr>
+          <w:color w:val="70AD47" w:themeColor="accent6"/>
+        </w:rPr>
+        <w:t>tiktok</w:t>
+      </w:r>
+      <w:proofErr w:type="spellEnd"/>
+      <w:r>
+        <w:rPr>
+          <w:color w:val="70AD47" w:themeColor="accent6"/>
+        </w:rPr>
+        <w:t xml:space="preserve"> and </w:t>
+      </w:r>
+      <w:r>
+        <w:rPr>
+          <w:color w:val="70AD47" w:themeColor="accent6"/>
+        </w:rPr>
+        <w:t>Instagram</w:t>
+      </w:r>
+    </w:p>
+    <w:p>
+      <w:pPr>
+        <w:pStyle w:val="ListParagraph"/>
+        <w:numPr>
+          <w:ilvl w:val="0"/>
+          <w:numId w:val="1"/>
+        </w:numPr>
+        <w:rPr>
+          <w:color w:val="70AD47" w:themeColor="accent6"/>
+        </w:rPr>
+      </w:pPr>
+      <w:r>
+        <w:rPr>
+          <w:color w:val="70AD47" w:themeColor="accent6"/>
+        </w:rPr>
+        <w:t xml:space="preserve">Padding problem </w:t>
+      </w:r>
+      <w:r>
+        <w:rPr>
+          <w:noProof/>
+          <w:color w:val="70AD47" w:themeColor="accent6"/>
+        </w:rPr>
+        <w:drawing>
+          <wp:inline distT="0" distB="0" distL="0" distR="0" wp14:anchorId="213B5387" wp14:editId="4F626511">
+            <wp:extent cx="5943600" cy="2103755"/>
+            <wp:effectExtent l="0" t="0" r="0" b="0"/>
+            <wp:docPr id="1" name="Picture 1"/>
+            <wp:cNvGraphicFramePr>
+              <a:graphicFrameLocks xmlns:a="http://schemas.openxmlformats.org/drawingml/2006/main" noChangeAspect="1"/>
+            </wp:cNvGraphicFramePr>
+            <a:graphic xmlns:a="http://schemas.openxmlformats.org/drawingml/2006/main">
+              <a:graphicData uri="http://schemas.openxmlformats.org/drawingml/2006/picture">
+                <pic:pic xmlns:pic="http://schemas.openxmlformats.org/drawingml/2006/picture">
+                  <pic:nvPicPr>
+                    <pic:cNvPr id="1" name=""/>
+                    <pic:cNvPicPr/>
+                  </pic:nvPicPr>
+                  <pic:blipFill>
+                    <a:blip r:embed="rId7"/>
+                    <a:stretch>
+                      <a:fillRect/>
+                    </a:stretch>
+                  </pic:blipFill>
+                  <pic:spPr>
+                    <a:xfrm>
+                      <a:off x="0" y="0"/>
                       <a:ext cx="5943600" cy="2103755"/>
                     </a:xfrm>
                     <a:prstGeom prst="rect">
@@ -210,37 +294,63 @@
           <w:ilvl w:val="0"/>
           <w:numId w:val="1"/>
         </w:numPr>
-      </w:pPr>
-      <w:r>
+        <w:rPr>
+          <w:color w:val="70AD47" w:themeColor="accent6"/>
+        </w:rPr>
+      </w:pPr>
+      <w:r>
+        <w:rPr>
+          <w:color w:val="70AD47" w:themeColor="accent6"/>
+        </w:rPr>
+        <w:lastRenderedPageBreak/>
         <w:t xml:space="preserve">Center align </w:t>
       </w:r>
       <w:proofErr w:type="spellStart"/>
       <w:r>
+        <w:rPr>
+          <w:color w:val="70AD47" w:themeColor="accent6"/>
+        </w:rPr>
         <w:t>dile</w:t>
       </w:r>
       <w:proofErr w:type="spellEnd"/>
       <w:r>
+        <w:rPr>
+          <w:color w:val="70AD47" w:themeColor="accent6"/>
+        </w:rPr>
         <w:t xml:space="preserve"> </w:t>
       </w:r>
       <w:proofErr w:type="spellStart"/>
       <w:r>
+        <w:rPr>
+          <w:color w:val="70AD47" w:themeColor="accent6"/>
+        </w:rPr>
         <w:t>valo</w:t>
       </w:r>
       <w:proofErr w:type="spellEnd"/>
       <w:r>
+        <w:rPr>
+          <w:color w:val="70AD47" w:themeColor="accent6"/>
+        </w:rPr>
         <w:t xml:space="preserve"> </w:t>
       </w:r>
       <w:proofErr w:type="spellStart"/>
       <w:r>
+        <w:rPr>
+          <w:color w:val="70AD47" w:themeColor="accent6"/>
+        </w:rPr>
         <w:t>hobe</w:t>
       </w:r>
       <w:proofErr w:type="spellEnd"/>
       <w:r>
+        <w:rPr>
+          <w:color w:val="70AD47" w:themeColor="accent6"/>
+        </w:rPr>
         <w:t xml:space="preserve"> </w:t>
       </w:r>
       <w:r>
         <w:rPr>
           <w:noProof/>
+          <w:color w:val="70AD47" w:themeColor="accent6"/>
         </w:rPr>
         <w:drawing>
           <wp:inline distT="0" distB="0" distL="0" distR="0" wp14:anchorId="204BA49D" wp14:editId="76F829A8">
@@ -258,7 +368,7 @@
                     <pic:cNvPicPr/>
                   </pic:nvPicPr>
                   <pic:blipFill>
-                    <a:blip r:embed="rId7"/>
+                    <a:blip r:embed="rId8"/>
                     <a:stretch>
                       <a:fillRect/>
                     </a:stretch>
@@ -286,14 +396,20 @@
           <w:ilvl w:val="0"/>
           <w:numId w:val="1"/>
         </w:numPr>
-      </w:pPr>
-      <w:r>
-        <w:lastRenderedPageBreak/>
+        <w:rPr>
+          <w:color w:val="70AD47" w:themeColor="accent6"/>
+        </w:rPr>
+      </w:pPr>
+      <w:r>
+        <w:rPr>
+          <w:color w:val="70AD47" w:themeColor="accent6"/>
+        </w:rPr>
         <w:t xml:space="preserve">Footer design improve </w:t>
       </w:r>
       <w:r>
         <w:rPr>
           <w:noProof/>
+          <w:color w:val="70AD47" w:themeColor="accent6"/>
         </w:rPr>
         <w:drawing>
           <wp:inline distT="0" distB="0" distL="0" distR="0" wp14:anchorId="0719BA95" wp14:editId="73435EF4">
@@ -311,7 +427,7 @@
                     <pic:cNvPicPr/>
                   </pic:nvPicPr>
                   <pic:blipFill>
-                    <a:blip r:embed="rId8"/>
+                    <a:blip r:embed="rId9"/>
                     <a:stretch>
                       <a:fillRect/>
                     </a:stretch>
@@ -339,16 +455,26 @@
           <w:ilvl w:val="0"/>
           <w:numId w:val="1"/>
         </w:numPr>
-      </w:pPr>
-      <w:r>
+        <w:rPr>
+          <w:color w:val="70AD47" w:themeColor="accent6"/>
+        </w:rPr>
+      </w:pPr>
+      <w:r>
+        <w:rPr>
+          <w:color w:val="70AD47" w:themeColor="accent6"/>
+        </w:rPr>
         <w:t xml:space="preserve">About page padding problem </w:t>
       </w:r>
       <w:r>
+        <w:rPr>
+          <w:color w:val="70AD47" w:themeColor="accent6"/>
+        </w:rPr>
         <w:t>&amp; almost all pages a padding problem</w:t>
       </w:r>
       <w:r>
         <w:rPr>
           <w:noProof/>
+          <w:color w:val="70AD47" w:themeColor="accent6"/>
         </w:rPr>
         <w:drawing>
           <wp:inline distT="0" distB="0" distL="0" distR="0" wp14:anchorId="6E3463E0" wp14:editId="503BC15B">
@@ -366,7 +492,7 @@
                     <pic:cNvPicPr/>
                   </pic:nvPicPr>
                   <pic:blipFill>
-                    <a:blip r:embed="rId9"/>
+                    <a:blip r:embed="rId10"/>
                     <a:stretch>
                       <a:fillRect/>
                     </a:stretch>
@@ -394,16 +520,27 @@
           <w:ilvl w:val="0"/>
           <w:numId w:val="1"/>
         </w:numPr>
-      </w:pPr>
-      <w:r>
+        <w:rPr>
+          <w:color w:val="70AD47" w:themeColor="accent6"/>
+        </w:rPr>
+      </w:pPr>
+      <w:r>
+        <w:rPr>
+          <w:color w:val="70AD47" w:themeColor="accent6"/>
+        </w:rPr>
+        <w:lastRenderedPageBreak/>
         <w:t xml:space="preserve">Design problem </w:t>
       </w:r>
       <w:r>
+        <w:rPr>
+          <w:color w:val="70AD47" w:themeColor="accent6"/>
+        </w:rPr>
         <w:t xml:space="preserve">&amp; login button problem </w:t>
       </w:r>
       <w:r>
         <w:rPr>
           <w:noProof/>
+          <w:color w:val="70AD47" w:themeColor="accent6"/>
         </w:rPr>
         <w:drawing>
           <wp:inline distT="0" distB="0" distL="0" distR="0" wp14:anchorId="055FE734" wp14:editId="6203690B">
@@ -421,7 +558,7 @@
                     <pic:cNvPicPr/>
                   </pic:nvPicPr>
                   <pic:blipFill>
-                    <a:blip r:embed="rId10"/>
+                    <a:blip r:embed="rId11"/>
                     <a:stretch>
                       <a:fillRect/>
                     </a:stretch>
@@ -449,38 +586,62 @@
           <w:ilvl w:val="0"/>
           <w:numId w:val="1"/>
         </w:numPr>
-      </w:pPr>
-      <w:r>
-        <w:lastRenderedPageBreak/>
+        <w:rPr>
+          <w:color w:val="70AD47" w:themeColor="accent6"/>
+        </w:rPr>
+      </w:pPr>
+      <w:r>
+        <w:rPr>
+          <w:color w:val="70AD47" w:themeColor="accent6"/>
+        </w:rPr>
         <w:t xml:space="preserve">Login </w:t>
       </w:r>
       <w:proofErr w:type="spellStart"/>
       <w:r>
+        <w:rPr>
+          <w:color w:val="70AD47" w:themeColor="accent6"/>
+        </w:rPr>
         <w:t>korar</w:t>
       </w:r>
       <w:proofErr w:type="spellEnd"/>
       <w:r>
+        <w:rPr>
+          <w:color w:val="70AD47" w:themeColor="accent6"/>
+        </w:rPr>
         <w:t xml:space="preserve"> </w:t>
       </w:r>
       <w:proofErr w:type="spellStart"/>
       <w:r>
+        <w:rPr>
+          <w:color w:val="70AD47" w:themeColor="accent6"/>
+        </w:rPr>
         <w:t>por</w:t>
       </w:r>
       <w:proofErr w:type="spellEnd"/>
       <w:r>
+        <w:rPr>
+          <w:color w:val="70AD47" w:themeColor="accent6"/>
+        </w:rPr>
         <w:t xml:space="preserve"> o problem </w:t>
       </w:r>
       <w:proofErr w:type="spellStart"/>
       <w:r>
+        <w:rPr>
+          <w:color w:val="70AD47" w:themeColor="accent6"/>
+        </w:rPr>
         <w:t>ase</w:t>
       </w:r>
       <w:proofErr w:type="spellEnd"/>
       <w:r>
+        <w:rPr>
+          <w:color w:val="70AD47" w:themeColor="accent6"/>
+        </w:rPr>
         <w:t xml:space="preserve"> </w:t>
       </w:r>
       <w:r>
         <w:rPr>
           <w:noProof/>
+          <w:color w:val="70AD47" w:themeColor="accent6"/>
         </w:rPr>
         <w:drawing>
           <wp:inline distT="0" distB="0" distL="0" distR="0" wp14:anchorId="7140EB9A" wp14:editId="170DC176">
@@ -498,7 +659,7 @@
                     <pic:cNvPicPr/>
                   </pic:nvPicPr>
                   <pic:blipFill>
-                    <a:blip r:embed="rId11"/>
+                    <a:blip r:embed="rId12"/>
                     <a:stretch>
                       <a:fillRect/>
                     </a:stretch>
@@ -526,21 +687,21 @@
           <w:ilvl w:val="0"/>
           <w:numId w:val="1"/>
         </w:numPr>
-      </w:pPr>
-      <w:r>
-        <w:t xml:space="preserve">It should be </w:t>
-      </w:r>
-      <w:proofErr w:type="gramStart"/>
-      <w:r>
-        <w:t>stripe</w:t>
-      </w:r>
-      <w:proofErr w:type="gramEnd"/>
-      <w:r>
-        <w:t xml:space="preserve"> icon </w:t>
+        <w:rPr>
+          <w:color w:val="70AD47" w:themeColor="accent6"/>
+        </w:rPr>
+      </w:pPr>
+      <w:r>
+        <w:rPr>
+          <w:color w:val="70AD47" w:themeColor="accent6"/>
+        </w:rPr>
+        <w:lastRenderedPageBreak/>
+        <w:t xml:space="preserve">It should be stripe icon </w:t>
       </w:r>
       <w:r>
         <w:rPr>
           <w:noProof/>
+          <w:color w:val="70AD47" w:themeColor="accent6"/>
         </w:rPr>
         <w:drawing>
           <wp:inline distT="0" distB="0" distL="0" distR="0" wp14:anchorId="2189F40D" wp14:editId="77F3D229">
@@ -558,7 +719,7 @@
                     <pic:cNvPicPr/>
                   </pic:nvPicPr>
                   <pic:blipFill>
-                    <a:blip r:embed="rId12"/>
+                    <a:blip r:embed="rId13"/>
                     <a:stretch>
                       <a:fillRect/>
                     </a:stretch>
@@ -586,128 +747,40 @@
           <w:ilvl w:val="0"/>
           <w:numId w:val="1"/>
         </w:numPr>
-      </w:pPr>
-      <w:r>
-        <w:lastRenderedPageBreak/>
+        <w:rPr>
+          <w:color w:val="70AD47" w:themeColor="accent6"/>
+        </w:rPr>
+      </w:pPr>
+      <w:r>
+        <w:rPr>
+          <w:color w:val="70AD47" w:themeColor="accent6"/>
+        </w:rPr>
         <w:t xml:space="preserve">Order page a currency </w:t>
       </w:r>
       <w:proofErr w:type="spellStart"/>
       <w:r>
+        <w:rPr>
+          <w:color w:val="70AD47" w:themeColor="accent6"/>
+        </w:rPr>
         <w:t>nai</w:t>
       </w:r>
       <w:proofErr w:type="spellEnd"/>
       <w:r>
+        <w:rPr>
+          <w:color w:val="70AD47" w:themeColor="accent6"/>
+        </w:rPr>
         <w:t xml:space="preserve"> </w:t>
       </w:r>
       <w:r>
         <w:rPr>
           <w:noProof/>
+          <w:color w:val="70AD47" w:themeColor="accent6"/>
         </w:rPr>
         <w:drawing>
           <wp:inline distT="0" distB="0" distL="0" distR="0" wp14:anchorId="6E137507" wp14:editId="668BC6BA">
             <wp:extent cx="4540102" cy="2814281"/>
             <wp:effectExtent l="0" t="0" r="0" b="5715"/>
             <wp:docPr id="9" name="Picture 9"/>
-            <wp:cNvGraphicFramePr>
-              <a:graphicFrameLocks xmlns:a="http://schemas.openxmlformats.org/drawingml/2006/main" noChangeAspect="1"/>
-            </wp:cNvGraphicFramePr>
-            <a:graphic xmlns:a="http://schemas.openxmlformats.org/drawingml/2006/main">
-              <a:graphicData uri="http://schemas.openxmlformats.org/drawingml/2006/picture">
-                <pic:pic xmlns:pic="http://schemas.openxmlformats.org/drawingml/2006/picture">
-                  <pic:nvPicPr>
-                    <pic:cNvPr id="1" name=""/>
-                    <pic:cNvPicPr/>
-                  </pic:nvPicPr>
-                  <pic:blipFill>
-                    <a:blip r:embed="rId13"/>
-                    <a:stretch>
-                      <a:fillRect/>
-                    </a:stretch>
-                  </pic:blipFill>
-                  <pic:spPr>
-                    <a:xfrm>
-                      <a:off x="0" y="0"/>
-                      <a:ext cx="4547179" cy="2818668"/>
-                    </a:xfrm>
-                    <a:prstGeom prst="rect">
-                      <a:avLst/>
-                    </a:prstGeom>
-                  </pic:spPr>
-                </pic:pic>
-              </a:graphicData>
-            </a:graphic>
-          </wp:inline>
-        </w:drawing>
-      </w:r>
-    </w:p>
-    <w:p>
-      <w:pPr>
-        <w:pStyle w:val="ListParagraph"/>
-        <w:numPr>
-          <w:ilvl w:val="0"/>
-          <w:numId w:val="1"/>
-        </w:numPr>
-      </w:pPr>
-      <w:r>
-        <w:t xml:space="preserve">Admin panel a </w:t>
-      </w:r>
-      <w:proofErr w:type="spellStart"/>
-      <w:r>
-        <w:t>akta</w:t>
-      </w:r>
-      <w:proofErr w:type="spellEnd"/>
-      <w:r>
-        <w:t xml:space="preserve"> orders menu </w:t>
-      </w:r>
-      <w:proofErr w:type="spellStart"/>
-      <w:r>
-        <w:t>lagbe</w:t>
-      </w:r>
-      <w:proofErr w:type="spellEnd"/>
-      <w:r>
-        <w:t xml:space="preserve"> and orders list </w:t>
-      </w:r>
-      <w:proofErr w:type="spellStart"/>
-      <w:r>
-        <w:t>golo</w:t>
-      </w:r>
-      <w:proofErr w:type="spellEnd"/>
-      <w:r>
-        <w:t xml:space="preserve"> show </w:t>
-      </w:r>
-      <w:proofErr w:type="spellStart"/>
-      <w:r>
-        <w:t>korbe</w:t>
-      </w:r>
-      <w:proofErr w:type="spellEnd"/>
-      <w:r>
-        <w:t xml:space="preserve">. </w:t>
-      </w:r>
-      <w:proofErr w:type="spellStart"/>
-      <w:r>
-        <w:t>Akhon</w:t>
-      </w:r>
-      <w:proofErr w:type="spellEnd"/>
-      <w:r>
-        <w:t xml:space="preserve"> orders list </w:t>
-      </w:r>
-      <w:proofErr w:type="spellStart"/>
-      <w:r>
-        <w:t>golo</w:t>
-      </w:r>
-      <w:proofErr w:type="spellEnd"/>
-      <w:r>
-        <w:t xml:space="preserve"> dashboard a show kore</w:t>
-      </w:r>
-      <w:r>
-        <w:rPr>
-          <w:noProof/>
-        </w:rPr>
-        <w:drawing>
-          <wp:inline distT="0" distB="0" distL="0" distR="0" wp14:anchorId="63E9D293" wp14:editId="060CB323">
-            <wp:extent cx="5943600" cy="2932430"/>
-            <wp:effectExtent l="0" t="0" r="0" b="1270"/>
-            <wp:docPr id="10" name="Picture 10"/>
             <wp:cNvGraphicFramePr>
               <a:graphicFrameLocks xmlns:a="http://schemas.openxmlformats.org/drawingml/2006/main" noChangeAspect="1"/>
             </wp:cNvGraphicFramePr>
@@ -727,7 +800,7 @@
                   <pic:spPr>
                     <a:xfrm>
                       <a:off x="0" y="0"/>
-                      <a:ext cx="5943600" cy="2932430"/>
+                      <a:ext cx="4547179" cy="2818668"/>
                     </a:xfrm>
                     <a:prstGeom prst="rect">
                       <a:avLst/>
@@ -747,20 +820,111 @@
           <w:ilvl w:val="0"/>
           <w:numId w:val="1"/>
         </w:numPr>
-      </w:pPr>
-      <w:r>
+        <w:rPr>
+          <w:color w:val="70AD47" w:themeColor="accent6"/>
+        </w:rPr>
+      </w:pPr>
+      <w:r>
+        <w:rPr>
+          <w:color w:val="70AD47" w:themeColor="accent6"/>
+        </w:rPr>
         <w:lastRenderedPageBreak/>
-        <w:t xml:space="preserve">Delivery boy is not coming </w:t>
+        <w:t xml:space="preserve">Admin panel a </w:t>
+      </w:r>
+      <w:proofErr w:type="spellStart"/>
+      <w:r>
+        <w:rPr>
+          <w:color w:val="70AD47" w:themeColor="accent6"/>
+        </w:rPr>
+        <w:t>akta</w:t>
+      </w:r>
+      <w:proofErr w:type="spellEnd"/>
+      <w:r>
+        <w:rPr>
+          <w:color w:val="70AD47" w:themeColor="accent6"/>
+        </w:rPr>
+        <w:t xml:space="preserve"> orders menu </w:t>
+      </w:r>
+      <w:proofErr w:type="spellStart"/>
+      <w:r>
+        <w:rPr>
+          <w:color w:val="70AD47" w:themeColor="accent6"/>
+        </w:rPr>
+        <w:t>lagbe</w:t>
+      </w:r>
+      <w:proofErr w:type="spellEnd"/>
+      <w:r>
+        <w:rPr>
+          <w:color w:val="70AD47" w:themeColor="accent6"/>
+        </w:rPr>
+        <w:t xml:space="preserve"> and orders list </w:t>
+      </w:r>
+      <w:proofErr w:type="spellStart"/>
+      <w:r>
+        <w:rPr>
+          <w:color w:val="70AD47" w:themeColor="accent6"/>
+        </w:rPr>
+        <w:t>golo</w:t>
+      </w:r>
+      <w:proofErr w:type="spellEnd"/>
+      <w:r>
+        <w:rPr>
+          <w:color w:val="70AD47" w:themeColor="accent6"/>
+        </w:rPr>
+        <w:t xml:space="preserve"> show </w:t>
+      </w:r>
+      <w:proofErr w:type="spellStart"/>
+      <w:r>
+        <w:rPr>
+          <w:color w:val="70AD47" w:themeColor="accent6"/>
+        </w:rPr>
+        <w:t>korbe</w:t>
+      </w:r>
+      <w:proofErr w:type="spellEnd"/>
+      <w:r>
+        <w:rPr>
+          <w:color w:val="70AD47" w:themeColor="accent6"/>
+        </w:rPr>
+        <w:t xml:space="preserve">. </w:t>
+      </w:r>
+      <w:proofErr w:type="spellStart"/>
+      <w:r>
+        <w:rPr>
+          <w:color w:val="70AD47" w:themeColor="accent6"/>
+        </w:rPr>
+        <w:t>Akhon</w:t>
+      </w:r>
+      <w:proofErr w:type="spellEnd"/>
+      <w:r>
+        <w:rPr>
+          <w:color w:val="70AD47" w:themeColor="accent6"/>
+        </w:rPr>
+        <w:t xml:space="preserve"> orders list </w:t>
+      </w:r>
+      <w:proofErr w:type="spellStart"/>
+      <w:r>
+        <w:rPr>
+          <w:color w:val="70AD47" w:themeColor="accent6"/>
+        </w:rPr>
+        <w:t>golo</w:t>
+      </w:r>
+      <w:proofErr w:type="spellEnd"/>
+      <w:r>
+        <w:rPr>
+          <w:color w:val="70AD47" w:themeColor="accent6"/>
+        </w:rPr>
+        <w:t xml:space="preserve"> dashboard a show kore</w:t>
       </w:r>
       <w:r>
         <w:rPr>
           <w:noProof/>
+          <w:color w:val="70AD47" w:themeColor="accent6"/>
         </w:rPr>
         <w:drawing>
-          <wp:inline distT="0" distB="0" distL="0" distR="0" wp14:anchorId="5973C057" wp14:editId="37EB9499">
-            <wp:extent cx="5943600" cy="2849245"/>
-            <wp:effectExtent l="0" t="0" r="0" b="8255"/>
-            <wp:docPr id="11" name="Picture 11"/>
+          <wp:inline distT="0" distB="0" distL="0" distR="0" wp14:anchorId="63E9D293" wp14:editId="060CB323">
+            <wp:extent cx="5943600" cy="2932430"/>
+            <wp:effectExtent l="0" t="0" r="0" b="1270"/>
+            <wp:docPr id="10" name="Picture 10"/>
             <wp:cNvGraphicFramePr>
               <a:graphicFrameLocks xmlns:a="http://schemas.openxmlformats.org/drawingml/2006/main" noChangeAspect="1"/>
             </wp:cNvGraphicFramePr>
@@ -780,6 +944,65 @@
                   <pic:spPr>
                     <a:xfrm>
                       <a:off x="0" y="0"/>
+                      <a:ext cx="5943600" cy="2932430"/>
+                    </a:xfrm>
+                    <a:prstGeom prst="rect">
+                      <a:avLst/>
+                    </a:prstGeom>
+                  </pic:spPr>
+                </pic:pic>
+              </a:graphicData>
+            </a:graphic>
+          </wp:inline>
+        </w:drawing>
+      </w:r>
+    </w:p>
+    <w:p>
+      <w:pPr>
+        <w:pStyle w:val="ListParagraph"/>
+        <w:numPr>
+          <w:ilvl w:val="0"/>
+          <w:numId w:val="1"/>
+        </w:numPr>
+        <w:rPr>
+          <w:color w:val="70AD47" w:themeColor="accent6"/>
+        </w:rPr>
+      </w:pPr>
+      <w:r>
+        <w:rPr>
+          <w:color w:val="70AD47" w:themeColor="accent6"/>
+        </w:rPr>
+        <w:t xml:space="preserve">Delivery boy is not coming </w:t>
+      </w:r>
+      <w:r>
+        <w:rPr>
+          <w:noProof/>
+          <w:color w:val="70AD47" w:themeColor="accent6"/>
+        </w:rPr>
+        <w:drawing>
+          <wp:inline distT="0" distB="0" distL="0" distR="0" wp14:anchorId="5973C057" wp14:editId="37EB9499">
+            <wp:extent cx="5943600" cy="2849245"/>
+            <wp:effectExtent l="0" t="0" r="0" b="8255"/>
+            <wp:docPr id="11" name="Picture 11"/>
+            <wp:cNvGraphicFramePr>
+              <a:graphicFrameLocks xmlns:a="http://schemas.openxmlformats.org/drawingml/2006/main" noChangeAspect="1"/>
+            </wp:cNvGraphicFramePr>
+            <a:graphic xmlns:a="http://schemas.openxmlformats.org/drawingml/2006/main">
+              <a:graphicData uri="http://schemas.openxmlformats.org/drawingml/2006/picture">
+                <pic:pic xmlns:pic="http://schemas.openxmlformats.org/drawingml/2006/picture">
+                  <pic:nvPicPr>
+                    <pic:cNvPr id="1" name=""/>
+                    <pic:cNvPicPr/>
+                  </pic:nvPicPr>
+                  <pic:blipFill>
+                    <a:blip r:embed="rId16"/>
+                    <a:stretch>
+                      <a:fillRect/>
+                    </a:stretch>
+                  </pic:blipFill>
+                  <pic:spPr>
+                    <a:xfrm>
+                      <a:off x="0" y="0"/>
                       <a:ext cx="5943600" cy="2849245"/>
                     </a:xfrm>
                     <a:prstGeom prst="rect">
@@ -800,12 +1023,21 @@
           <w:ilvl w:val="0"/>
           <w:numId w:val="1"/>
         </w:numPr>
-      </w:pPr>
-      <w:r>
+        <w:rPr>
+          <w:color w:val="70AD47" w:themeColor="accent6"/>
+        </w:rPr>
+      </w:pPr>
+      <w:r>
+        <w:rPr>
+          <w:color w:val="70AD47" w:themeColor="accent6"/>
+        </w:rPr>
         <w:t xml:space="preserve">Full website responsive a problem </w:t>
       </w:r>
       <w:proofErr w:type="spellStart"/>
       <w:r>
+        <w:rPr>
+          <w:color w:val="70AD47" w:themeColor="accent6"/>
+        </w:rPr>
         <w:t>ase</w:t>
       </w:r>
       <w:proofErr w:type="spellEnd"/>
@@ -818,6 +1050,8 @@
           <w:numId w:val="1"/>
         </w:numPr>
       </w:pPr>
+      <w:bookmarkStart w:id="0" w:name="_GoBack"/>
+      <w:bookmarkEnd w:id="0"/>
     </w:p>
     <w:sectPr>
       <w:pgSz w:w="12240" w:h="15840"/>
@@ -830,8 +1064,8 @@
 </file>
 
 <file path=word/numbering.xml><?xml version="1.0" encoding="utf-8"?>
-<w:numbering xmlns:wpc="http://schemas.microsoft.com/office/word/2010/wordprocessingCanvas" xmlns:cx="http://schemas.microsoft.com/office/drawing/2014/chartex" xmlns:cx1="http://schemas.microsoft.com/office/drawing/2015/9/8/chartex" xmlns:cx2="http://schemas.microsoft.com/office/drawing/2015/10/21/chartex" xmlns:cx3="http://schemas.microsoft.com/office/drawing/2016/5/9/chartex" xmlns:cx4="http://schemas.microsoft.com/office/drawing/2016/5/10/chartex" xmlns:cx5="http://schemas.microsoft.com/office/drawing/2016/5/11/chartex" xmlns:cx6="http://schemas.microsoft.com/office/drawing/2016/5/12/chartex" xmlns:cx7="http://schemas.microsoft.com/office/drawing/2016/5/13/chartex" xmlns:cx8="http://schemas.microsoft.com/office/drawing/2016/5/14/chartex" xmlns:mc="http://schemas.openxmlformats.org/markup-compatibility/2006" xmlns:aink="http://schemas.microsoft.com/office/drawing/2016/ink" xmlns:am3d="http://schemas.microsoft.com/office/drawing/2017/model3d" xmlns:o="urn:schemas-microsoft-com:office:office" xmlns:oel="http://schemas.microsoft.com/office/2019/extlst" xmlns:r="http://schemas.openxmlformats.org/officeDocument/2006/relationships" xmlns:m="http://schemas.openxmlformats.org/officeDocument/2006/math" xmlns:v="urn:schemas-microsoft-com:vml" xmlns:wp14="http://schemas.microsoft.com/office/word/2010/wordprocessingDrawing" xmlns:wp="http://schemas.openxmlformats.org/drawingml/2006/wordprocessingDrawing" xmlns:w10="urn:schemas-microsoft-com:office:word" xmlns:w="http://schemas.openxmlformats.org/wordprocessingml/2006/main" xmlns:w14="http://schemas.microsoft.com/office/word/2010/wordml" xmlns:w15="http://schemas.microsoft.com/office/word/2012/wordml" xmlns:w16cex="http://schemas.microsoft.com/office/word/2018/wordml/cex" xmlns:w16cid="http://schemas.microsoft.com/office/word/2016/wordml/cid" xmlns:w16="http://schemas.microsoft.com/office/word/2018/wordml" xmlns:w16sdtdh="http://schemas.microsoft.com/office/word/2020/wordml/sdtdatahash" xmlns:w16se="http://schemas.microsoft.com/office/word/2015/wordml/symex" xmlns:wpg="http://schemas.microsoft.com/office/word/2010/wordprocessingGroup" xmlns:wpi="http://schemas.microsoft.com/office/word/2010/wordprocessingInk" xmlns:wne="http://schemas.microsoft.com/office/word/2006/wordml" xmlns:wps="http://schemas.microsoft.com/office/word/2010/wordprocessingShape" mc:Ignorable="w14 w15 w16se w16cid w16 w16cex w16sdtdh wp14">
-  <w:abstractNum w:abstractNumId="0" w15:restartNumberingAfterBreak="0">
+<w:numbering xmlns:wpc="http://schemas.microsoft.com/office/word/2010/wordprocessingCanvas" xmlns:mc="http://schemas.openxmlformats.org/markup-compatibility/2006" xmlns:o="urn:schemas-microsoft-com:office:office" xmlns:r="http://schemas.openxmlformats.org/officeDocument/2006/relationships" xmlns:m="http://schemas.openxmlformats.org/officeDocument/2006/math" xmlns:v="urn:schemas-microsoft-com:vml" xmlns:wp14="http://schemas.microsoft.com/office/word/2010/wordprocessingDrawing" xmlns:wp="http://schemas.openxmlformats.org/drawingml/2006/wordprocessingDrawing" xmlns:w10="urn:schemas-microsoft-com:office:word" xmlns:w="http://schemas.openxmlformats.org/wordprocessingml/2006/main" xmlns:w14="http://schemas.microsoft.com/office/word/2010/wordml" xmlns:w15="http://schemas.microsoft.com/office/word/2012/wordml" xmlns:wpg="http://schemas.microsoft.com/office/word/2010/wordprocessingGroup" xmlns:wpi="http://schemas.microsoft.com/office/word/2010/wordprocessingInk" xmlns:wne="http://schemas.microsoft.com/office/word/2006/wordml" xmlns:wps="http://schemas.microsoft.com/office/word/2010/wordprocessingShape" mc:Ignorable="w14 w15 wp14">
+  <w:abstractNum w:abstractNumId="0">
     <w:nsid w:val="3E99439D"/>
     <w:multiLevelType w:val="hybridMultilevel"/>
     <w:tmpl w:val="307C9442"/>
@@ -917,14 +1151,14 @@
       </w:pPr>
     </w:lvl>
   </w:abstractNum>
-  <w:num w:numId="1" w16cid:durableId="1521116034">
+  <w:num w:numId="1">
     <w:abstractNumId w:val="0"/>
   </w:num>
 </w:numbering>
 </file>
 
 <file path=word/styles.xml><?xml version="1.0" encoding="utf-8"?>
-<w:styles xmlns:mc="http://schemas.openxmlformats.org/markup-compatibility/2006" xmlns:r="http://schemas.openxmlformats.org/officeDocument/2006/relationships" xmlns:w="http://schemas.openxmlformats.org/wordprocessingml/2006/main" xmlns:w14="http://schemas.microsoft.com/office/word/2010/wordml" xmlns:w15="http://schemas.microsoft.com/office/word/2012/wordml" xmlns:w16cex="http://schemas.microsoft.com/office/word/2018/wordml/cex" xmlns:w16cid="http://schemas.microsoft.com/office/word/2016/wordml/cid" xmlns:w16="http://schemas.microsoft.com/office/word/2018/wordml" xmlns:w16sdtdh="http://schemas.microsoft.com/office/word/2020/wordml/sdtdatahash" xmlns:w16se="http://schemas.microsoft.com/office/word/2015/wordml/symex" mc:Ignorable="w14 w15 w16se w16cid w16 w16cex w16sdtdh">
+<w:styles xmlns:mc="http://schemas.openxmlformats.org/markup-compatibility/2006" xmlns:r="http://schemas.openxmlformats.org/officeDocument/2006/relationships" xmlns:w="http://schemas.openxmlformats.org/wordprocessingml/2006/main" xmlns:w14="http://schemas.microsoft.com/office/word/2010/wordml" xmlns:w15="http://schemas.microsoft.com/office/word/2012/wordml" mc:Ignorable="w14 w15">
   <w:docDefaults>
     <w:rPrDefault>
       <w:rPr>
@@ -942,7 +1176,7 @@
       </w:pPr>
     </w:pPrDefault>
   </w:docDefaults>
-  <w:latentStyles w:defLockedState="0" w:defUIPriority="99" w:defSemiHidden="0" w:defUnhideWhenUsed="0" w:defQFormat="0" w:count="376">
+  <w:latentStyles w:defLockedState="0" w:defUIPriority="99" w:defSemiHidden="0" w:defUnhideWhenUsed="0" w:defQFormat="0" w:count="371">
     <w:lsdException w:name="Normal" w:uiPriority="0" w:qFormat="1"/>
     <w:lsdException w:name="heading 1" w:uiPriority="9" w:qFormat="1"/>
     <w:lsdException w:name="heading 2" w:semiHidden="1" w:uiPriority="9" w:unhideWhenUsed="1" w:qFormat="1"/>
@@ -1314,11 +1548,6 @@
     <w:lsdException w:name="List Table 5 Dark Accent 6" w:uiPriority="50"/>
     <w:lsdException w:name="List Table 6 Colorful Accent 6" w:uiPriority="51"/>
     <w:lsdException w:name="List Table 7 Colorful Accent 6" w:uiPriority="52"/>
-    <w:lsdException w:name="Mention" w:semiHidden="1" w:unhideWhenUsed="1"/>
-    <w:lsdException w:name="Smart Hyperlink" w:semiHidden="1" w:unhideWhenUsed="1"/>
-    <w:lsdException w:name="Hashtag" w:semiHidden="1" w:unhideWhenUsed="1"/>
-    <w:lsdException w:name="Unresolved Mention" w:semiHidden="1" w:unhideWhenUsed="1"/>
-    <w:lsdException w:name="Smart Link" w:semiHidden="1" w:unhideWhenUsed="1"/>
   </w:latentStyles>
   <w:style w:type="paragraph" w:default="1" w:styleId="Normal">
     <w:name w:val="Normal"/>
@@ -1362,7 +1591,7 @@
       <w:u w:val="single"/>
     </w:rPr>
   </w:style>
-  <w:style w:type="character" w:styleId="UnresolvedMention">
+  <w:style w:type="character" w:customStyle="1" w:styleId="UnresolvedMention">
     <w:name w:val="Unresolved Mention"/>
     <w:basedOn w:val="DefaultParagraphFont"/>
     <w:uiPriority w:val="99"/>

--- a/doc/req.docx
+++ b/doc/req.docx
@@ -1,6 +1,6 @@
 
 <file path=word/document.xml><?xml version="1.0" encoding="utf-8"?>
-<w:document xmlns:wpc="http://schemas.microsoft.com/office/word/2010/wordprocessingCanvas" xmlns:mc="http://schemas.openxmlformats.org/markup-compatibility/2006" xmlns:o="urn:schemas-microsoft-com:office:office" xmlns:r="http://schemas.openxmlformats.org/officeDocument/2006/relationships" xmlns:m="http://schemas.openxmlformats.org/officeDocument/2006/math" xmlns:v="urn:schemas-microsoft-com:vml" xmlns:wp14="http://schemas.microsoft.com/office/word/2010/wordprocessingDrawing" xmlns:wp="http://schemas.openxmlformats.org/drawingml/2006/wordprocessingDrawing" xmlns:w10="urn:schemas-microsoft-com:office:word" xmlns:w="http://schemas.openxmlformats.org/wordprocessingml/2006/main" xmlns:w14="http://schemas.microsoft.com/office/word/2010/wordml" xmlns:w15="http://schemas.microsoft.com/office/word/2012/wordml" xmlns:wpg="http://schemas.microsoft.com/office/word/2010/wordprocessingGroup" xmlns:wpi="http://schemas.microsoft.com/office/word/2010/wordprocessingInk" xmlns:wne="http://schemas.microsoft.com/office/word/2006/wordml" xmlns:wps="http://schemas.microsoft.com/office/word/2010/wordprocessingShape" mc:Ignorable="w14 w15 wp14">
+<w:document xmlns:wpc="http://schemas.microsoft.com/office/word/2010/wordprocessingCanvas" xmlns:cx="http://schemas.microsoft.com/office/drawing/2014/chartex" xmlns:cx1="http://schemas.microsoft.com/office/drawing/2015/9/8/chartex" xmlns:cx2="http://schemas.microsoft.com/office/drawing/2015/10/21/chartex" xmlns:cx3="http://schemas.microsoft.com/office/drawing/2016/5/9/chartex" xmlns:cx4="http://schemas.microsoft.com/office/drawing/2016/5/10/chartex" xmlns:cx5="http://schemas.microsoft.com/office/drawing/2016/5/11/chartex" xmlns:cx6="http://schemas.microsoft.com/office/drawing/2016/5/12/chartex" xmlns:cx7="http://schemas.microsoft.com/office/drawing/2016/5/13/chartex" xmlns:cx8="http://schemas.microsoft.com/office/drawing/2016/5/14/chartex" xmlns:mc="http://schemas.openxmlformats.org/markup-compatibility/2006" xmlns:aink="http://schemas.microsoft.com/office/drawing/2016/ink" xmlns:am3d="http://schemas.microsoft.com/office/drawing/2017/model3d" xmlns:o="urn:schemas-microsoft-com:office:office" xmlns:oel="http://schemas.microsoft.com/office/2019/extlst" xmlns:r="http://schemas.openxmlformats.org/officeDocument/2006/relationships" xmlns:m="http://schemas.openxmlformats.org/officeDocument/2006/math" xmlns:v="urn:schemas-microsoft-com:vml" xmlns:wp14="http://schemas.microsoft.com/office/word/2010/wordprocessingDrawing" xmlns:wp="http://schemas.openxmlformats.org/drawingml/2006/wordprocessingDrawing" xmlns:w10="urn:schemas-microsoft-com:office:word" xmlns:w="http://schemas.openxmlformats.org/wordprocessingml/2006/main" xmlns:w14="http://schemas.microsoft.com/office/word/2010/wordml" xmlns:w15="http://schemas.microsoft.com/office/word/2012/wordml" xmlns:w16cex="http://schemas.microsoft.com/office/word/2018/wordml/cex" xmlns:w16cid="http://schemas.microsoft.com/office/word/2016/wordml/cid" xmlns:w16="http://schemas.microsoft.com/office/word/2018/wordml" xmlns:w16sdtdh="http://schemas.microsoft.com/office/word/2020/wordml/sdtdatahash" xmlns:w16se="http://schemas.microsoft.com/office/word/2015/wordml/symex" xmlns:wpg="http://schemas.microsoft.com/office/word/2010/wordprocessingGroup" xmlns:wpi="http://schemas.microsoft.com/office/word/2010/wordprocessingInk" xmlns:wne="http://schemas.microsoft.com/office/word/2006/wordml" xmlns:wps="http://schemas.microsoft.com/office/word/2010/wordprocessingShape" mc:Ignorable="w14 w15 w16se w16cid w16 w16cex w16sdtdh wp14">
   <w:body>
     <w:p>
       <w:pPr>
@@ -42,7 +42,7 @@
         </w:rPr>
         <w:t xml:space="preserve">We want to use this design → </w:t>
       </w:r>
-      <w:hyperlink r:id="rId5" w:history="1">
+      <w:hyperlink r:id="rId7" w:history="1">
         <w:r>
           <w:rPr>
             <w:rStyle w:val="Hyperlink"/>
@@ -86,7 +86,13 @@
         </w:numPr>
       </w:pPr>
       <w:r>
-        <w:t xml:space="preserve">Footer opening hours dynamic </w:t>
+        <w:t xml:space="preserve">Footer </w:t>
+      </w:r>
+      <w:r>
+        <w:t>option</w:t>
+      </w:r>
+      <w:r>
+        <w:t xml:space="preserve"> dynamic </w:t>
       </w:r>
       <w:proofErr w:type="spellStart"/>
       <w:r>
@@ -169,7 +175,7 @@
                     <pic:cNvPicPr/>
                   </pic:nvPicPr>
                   <pic:blipFill>
-                    <a:blip r:embed="rId6"/>
+                    <a:blip r:embed="rId8"/>
                     <a:stretch>
                       <a:fillRect/>
                     </a:stretch>
@@ -197,225 +203,19 @@
           <w:ilvl w:val="0"/>
           <w:numId w:val="1"/>
         </w:numPr>
-        <w:rPr>
-          <w:color w:val="70AD47" w:themeColor="accent6"/>
-        </w:rPr>
-      </w:pPr>
-      <w:r>
-        <w:rPr>
-          <w:color w:val="70AD47" w:themeColor="accent6"/>
-        </w:rPr>
-        <w:t xml:space="preserve">Social icon </w:t>
-      </w:r>
-      <w:proofErr w:type="spellStart"/>
-      <w:r>
-        <w:rPr>
-          <w:color w:val="70AD47" w:themeColor="accent6"/>
-        </w:rPr>
-        <w:t>tiktok</w:t>
-      </w:r>
-      <w:proofErr w:type="spellEnd"/>
-      <w:r>
-        <w:rPr>
-          <w:color w:val="70AD47" w:themeColor="accent6"/>
-        </w:rPr>
-        <w:t xml:space="preserve"> and </w:t>
-      </w:r>
-      <w:r>
-        <w:rPr>
-          <w:color w:val="70AD47" w:themeColor="accent6"/>
-        </w:rPr>
-        <w:t>Instagram</w:t>
-      </w:r>
-    </w:p>
-    <w:p>
-      <w:pPr>
-        <w:pStyle w:val="ListParagraph"/>
-        <w:numPr>
-          <w:ilvl w:val="0"/>
-          <w:numId w:val="1"/>
-        </w:numPr>
-        <w:rPr>
-          <w:color w:val="70AD47" w:themeColor="accent6"/>
-        </w:rPr>
-      </w:pPr>
-      <w:r>
-        <w:rPr>
-          <w:color w:val="70AD47" w:themeColor="accent6"/>
-        </w:rPr>
-        <w:t xml:space="preserve">Padding problem </w:t>
+      </w:pPr>
+      <w:r>
+        <w:t xml:space="preserve">Delivery boy is not coming </w:t>
       </w:r>
       <w:r>
         <w:rPr>
           <w:noProof/>
-          <w:color w:val="70AD47" w:themeColor="accent6"/>
         </w:rPr>
         <w:drawing>
-          <wp:inline distT="0" distB="0" distL="0" distR="0" wp14:anchorId="213B5387" wp14:editId="4F626511">
-            <wp:extent cx="5943600" cy="2103755"/>
-            <wp:effectExtent l="0" t="0" r="0" b="0"/>
-            <wp:docPr id="1" name="Picture 1"/>
-            <wp:cNvGraphicFramePr>
-              <a:graphicFrameLocks xmlns:a="http://schemas.openxmlformats.org/drawingml/2006/main" noChangeAspect="1"/>
-            </wp:cNvGraphicFramePr>
-            <a:graphic xmlns:a="http://schemas.openxmlformats.org/drawingml/2006/main">
-              <a:graphicData uri="http://schemas.openxmlformats.org/drawingml/2006/picture">
-                <pic:pic xmlns:pic="http://schemas.openxmlformats.org/drawingml/2006/picture">
-                  <pic:nvPicPr>
-                    <pic:cNvPr id="1" name=""/>
-                    <pic:cNvPicPr/>
-                  </pic:nvPicPr>
-                  <pic:blipFill>
-                    <a:blip r:embed="rId7"/>
-                    <a:stretch>
-                      <a:fillRect/>
-                    </a:stretch>
-                  </pic:blipFill>
-                  <pic:spPr>
-                    <a:xfrm>
-                      <a:off x="0" y="0"/>
-                      <a:ext cx="5943600" cy="2103755"/>
-                    </a:xfrm>
-                    <a:prstGeom prst="rect">
-                      <a:avLst/>
-                    </a:prstGeom>
-                  </pic:spPr>
-                </pic:pic>
-              </a:graphicData>
-            </a:graphic>
-          </wp:inline>
-        </w:drawing>
-      </w:r>
-    </w:p>
-    <w:p>
-      <w:pPr>
-        <w:pStyle w:val="ListParagraph"/>
-        <w:numPr>
-          <w:ilvl w:val="0"/>
-          <w:numId w:val="1"/>
-        </w:numPr>
-        <w:rPr>
-          <w:color w:val="70AD47" w:themeColor="accent6"/>
-        </w:rPr>
-      </w:pPr>
-      <w:r>
-        <w:rPr>
-          <w:color w:val="70AD47" w:themeColor="accent6"/>
-        </w:rPr>
-        <w:lastRenderedPageBreak/>
-        <w:t xml:space="preserve">Center align </w:t>
-      </w:r>
-      <w:proofErr w:type="spellStart"/>
-      <w:r>
-        <w:rPr>
-          <w:color w:val="70AD47" w:themeColor="accent6"/>
-        </w:rPr>
-        <w:t>dile</w:t>
-      </w:r>
-      <w:proofErr w:type="spellEnd"/>
-      <w:r>
-        <w:rPr>
-          <w:color w:val="70AD47" w:themeColor="accent6"/>
-        </w:rPr>
-        <w:t xml:space="preserve"> </w:t>
-      </w:r>
-      <w:proofErr w:type="spellStart"/>
-      <w:r>
-        <w:rPr>
-          <w:color w:val="70AD47" w:themeColor="accent6"/>
-        </w:rPr>
-        <w:t>valo</w:t>
-      </w:r>
-      <w:proofErr w:type="spellEnd"/>
-      <w:r>
-        <w:rPr>
-          <w:color w:val="70AD47" w:themeColor="accent6"/>
-        </w:rPr>
-        <w:t xml:space="preserve"> </w:t>
-      </w:r>
-      <w:proofErr w:type="spellStart"/>
-      <w:r>
-        <w:rPr>
-          <w:color w:val="70AD47" w:themeColor="accent6"/>
-        </w:rPr>
-        <w:t>hobe</w:t>
-      </w:r>
-      <w:proofErr w:type="spellEnd"/>
-      <w:r>
-        <w:rPr>
-          <w:color w:val="70AD47" w:themeColor="accent6"/>
-        </w:rPr>
-        <w:t xml:space="preserve"> </w:t>
-      </w:r>
-      <w:r>
-        <w:rPr>
-          <w:noProof/>
-          <w:color w:val="70AD47" w:themeColor="accent6"/>
-        </w:rPr>
-        <w:drawing>
-          <wp:inline distT="0" distB="0" distL="0" distR="0" wp14:anchorId="204BA49D" wp14:editId="76F829A8">
-            <wp:extent cx="5943600" cy="2988945"/>
-            <wp:effectExtent l="0" t="0" r="0" b="1905"/>
-            <wp:docPr id="3" name="Picture 3" descr="A picture containing food, dish&#10;&#10;Description automatically generated"/>
-            <wp:cNvGraphicFramePr>
-              <a:graphicFrameLocks xmlns:a="http://schemas.openxmlformats.org/drawingml/2006/main" noChangeAspect="1"/>
-            </wp:cNvGraphicFramePr>
-            <a:graphic xmlns:a="http://schemas.openxmlformats.org/drawingml/2006/main">
-              <a:graphicData uri="http://schemas.openxmlformats.org/drawingml/2006/picture">
-                <pic:pic xmlns:pic="http://schemas.openxmlformats.org/drawingml/2006/picture">
-                  <pic:nvPicPr>
-                    <pic:cNvPr id="3" name="Picture 3" descr="A picture containing food, dish&#10;&#10;Description automatically generated"/>
-                    <pic:cNvPicPr/>
-                  </pic:nvPicPr>
-                  <pic:blipFill>
-                    <a:blip r:embed="rId8"/>
-                    <a:stretch>
-                      <a:fillRect/>
-                    </a:stretch>
-                  </pic:blipFill>
-                  <pic:spPr>
-                    <a:xfrm>
-                      <a:off x="0" y="0"/>
-                      <a:ext cx="5943600" cy="2988945"/>
-                    </a:xfrm>
-                    <a:prstGeom prst="rect">
-                      <a:avLst/>
-                    </a:prstGeom>
-                  </pic:spPr>
-                </pic:pic>
-              </a:graphicData>
-            </a:graphic>
-          </wp:inline>
-        </w:drawing>
-      </w:r>
-    </w:p>
-    <w:p>
-      <w:pPr>
-        <w:pStyle w:val="ListParagraph"/>
-        <w:numPr>
-          <w:ilvl w:val="0"/>
-          <w:numId w:val="1"/>
-        </w:numPr>
-        <w:rPr>
-          <w:color w:val="70AD47" w:themeColor="accent6"/>
-        </w:rPr>
-      </w:pPr>
-      <w:r>
-        <w:rPr>
-          <w:color w:val="70AD47" w:themeColor="accent6"/>
-        </w:rPr>
-        <w:t xml:space="preserve">Footer design improve </w:t>
-      </w:r>
-      <w:r>
-        <w:rPr>
-          <w:noProof/>
-          <w:color w:val="70AD47" w:themeColor="accent6"/>
-        </w:rPr>
-        <w:drawing>
-          <wp:inline distT="0" distB="0" distL="0" distR="0" wp14:anchorId="0719BA95" wp14:editId="73435EF4">
-            <wp:extent cx="5943600" cy="1534795"/>
+          <wp:inline distT="0" distB="0" distL="0" distR="0" wp14:anchorId="5973C057" wp14:editId="37EB9499">
+            <wp:extent cx="5943600" cy="2849245"/>
             <wp:effectExtent l="0" t="0" r="0" b="8255"/>
-            <wp:docPr id="4" name="Picture 4"/>
+            <wp:docPr id="11" name="Picture 11"/>
             <wp:cNvGraphicFramePr>
               <a:graphicFrameLocks xmlns:a="http://schemas.openxmlformats.org/drawingml/2006/main" noChangeAspect="1"/>
             </wp:cNvGraphicFramePr>
@@ -435,574 +235,6 @@
                   <pic:spPr>
                     <a:xfrm>
                       <a:off x="0" y="0"/>
-                      <a:ext cx="5943600" cy="1534795"/>
-                    </a:xfrm>
-                    <a:prstGeom prst="rect">
-                      <a:avLst/>
-                    </a:prstGeom>
-                  </pic:spPr>
-                </pic:pic>
-              </a:graphicData>
-            </a:graphic>
-          </wp:inline>
-        </w:drawing>
-      </w:r>
-    </w:p>
-    <w:p>
-      <w:pPr>
-        <w:pStyle w:val="ListParagraph"/>
-        <w:numPr>
-          <w:ilvl w:val="0"/>
-          <w:numId w:val="1"/>
-        </w:numPr>
-        <w:rPr>
-          <w:color w:val="70AD47" w:themeColor="accent6"/>
-        </w:rPr>
-      </w:pPr>
-      <w:r>
-        <w:rPr>
-          <w:color w:val="70AD47" w:themeColor="accent6"/>
-        </w:rPr>
-        <w:t xml:space="preserve">About page padding problem </w:t>
-      </w:r>
-      <w:r>
-        <w:rPr>
-          <w:color w:val="70AD47" w:themeColor="accent6"/>
-        </w:rPr>
-        <w:t>&amp; almost all pages a padding problem</w:t>
-      </w:r>
-      <w:r>
-        <w:rPr>
-          <w:noProof/>
-          <w:color w:val="70AD47" w:themeColor="accent6"/>
-        </w:rPr>
-        <w:drawing>
-          <wp:inline distT="0" distB="0" distL="0" distR="0" wp14:anchorId="6E3463E0" wp14:editId="503BC15B">
-            <wp:extent cx="5943600" cy="2522220"/>
-            <wp:effectExtent l="0" t="0" r="0" b="0"/>
-            <wp:docPr id="5" name="Picture 5" descr="Graphical user interface, text&#10;&#10;Description automatically generated"/>
-            <wp:cNvGraphicFramePr>
-              <a:graphicFrameLocks xmlns:a="http://schemas.openxmlformats.org/drawingml/2006/main" noChangeAspect="1"/>
-            </wp:cNvGraphicFramePr>
-            <a:graphic xmlns:a="http://schemas.openxmlformats.org/drawingml/2006/main">
-              <a:graphicData uri="http://schemas.openxmlformats.org/drawingml/2006/picture">
-                <pic:pic xmlns:pic="http://schemas.openxmlformats.org/drawingml/2006/picture">
-                  <pic:nvPicPr>
-                    <pic:cNvPr id="5" name="Picture 5" descr="Graphical user interface, text&#10;&#10;Description automatically generated"/>
-                    <pic:cNvPicPr/>
-                  </pic:nvPicPr>
-                  <pic:blipFill>
-                    <a:blip r:embed="rId10"/>
-                    <a:stretch>
-                      <a:fillRect/>
-                    </a:stretch>
-                  </pic:blipFill>
-                  <pic:spPr>
-                    <a:xfrm>
-                      <a:off x="0" y="0"/>
-                      <a:ext cx="5943600" cy="2522220"/>
-                    </a:xfrm>
-                    <a:prstGeom prst="rect">
-                      <a:avLst/>
-                    </a:prstGeom>
-                  </pic:spPr>
-                </pic:pic>
-              </a:graphicData>
-            </a:graphic>
-          </wp:inline>
-        </w:drawing>
-      </w:r>
-    </w:p>
-    <w:p>
-      <w:pPr>
-        <w:pStyle w:val="ListParagraph"/>
-        <w:numPr>
-          <w:ilvl w:val="0"/>
-          <w:numId w:val="1"/>
-        </w:numPr>
-        <w:rPr>
-          <w:color w:val="70AD47" w:themeColor="accent6"/>
-        </w:rPr>
-      </w:pPr>
-      <w:r>
-        <w:rPr>
-          <w:color w:val="70AD47" w:themeColor="accent6"/>
-        </w:rPr>
-        <w:lastRenderedPageBreak/>
-        <w:t xml:space="preserve">Design problem </w:t>
-      </w:r>
-      <w:r>
-        <w:rPr>
-          <w:color w:val="70AD47" w:themeColor="accent6"/>
-        </w:rPr>
-        <w:t xml:space="preserve">&amp; login button problem </w:t>
-      </w:r>
-      <w:r>
-        <w:rPr>
-          <w:noProof/>
-          <w:color w:val="70AD47" w:themeColor="accent6"/>
-        </w:rPr>
-        <w:drawing>
-          <wp:inline distT="0" distB="0" distL="0" distR="0" wp14:anchorId="055FE734" wp14:editId="6203690B">
-            <wp:extent cx="5943600" cy="2919095"/>
-            <wp:effectExtent l="0" t="0" r="0" b="0"/>
-            <wp:docPr id="6" name="Picture 6"/>
-            <wp:cNvGraphicFramePr>
-              <a:graphicFrameLocks xmlns:a="http://schemas.openxmlformats.org/drawingml/2006/main" noChangeAspect="1"/>
-            </wp:cNvGraphicFramePr>
-            <a:graphic xmlns:a="http://schemas.openxmlformats.org/drawingml/2006/main">
-              <a:graphicData uri="http://schemas.openxmlformats.org/drawingml/2006/picture">
-                <pic:pic xmlns:pic="http://schemas.openxmlformats.org/drawingml/2006/picture">
-                  <pic:nvPicPr>
-                    <pic:cNvPr id="1" name=""/>
-                    <pic:cNvPicPr/>
-                  </pic:nvPicPr>
-                  <pic:blipFill>
-                    <a:blip r:embed="rId11"/>
-                    <a:stretch>
-                      <a:fillRect/>
-                    </a:stretch>
-                  </pic:blipFill>
-                  <pic:spPr>
-                    <a:xfrm>
-                      <a:off x="0" y="0"/>
-                      <a:ext cx="5943600" cy="2919095"/>
-                    </a:xfrm>
-                    <a:prstGeom prst="rect">
-                      <a:avLst/>
-                    </a:prstGeom>
-                  </pic:spPr>
-                </pic:pic>
-              </a:graphicData>
-            </a:graphic>
-          </wp:inline>
-        </w:drawing>
-      </w:r>
-    </w:p>
-    <w:p>
-      <w:pPr>
-        <w:pStyle w:val="ListParagraph"/>
-        <w:numPr>
-          <w:ilvl w:val="0"/>
-          <w:numId w:val="1"/>
-        </w:numPr>
-        <w:rPr>
-          <w:color w:val="70AD47" w:themeColor="accent6"/>
-        </w:rPr>
-      </w:pPr>
-      <w:r>
-        <w:rPr>
-          <w:color w:val="70AD47" w:themeColor="accent6"/>
-        </w:rPr>
-        <w:t xml:space="preserve">Login </w:t>
-      </w:r>
-      <w:proofErr w:type="spellStart"/>
-      <w:r>
-        <w:rPr>
-          <w:color w:val="70AD47" w:themeColor="accent6"/>
-        </w:rPr>
-        <w:t>korar</w:t>
-      </w:r>
-      <w:proofErr w:type="spellEnd"/>
-      <w:r>
-        <w:rPr>
-          <w:color w:val="70AD47" w:themeColor="accent6"/>
-        </w:rPr>
-        <w:t xml:space="preserve"> </w:t>
-      </w:r>
-      <w:proofErr w:type="spellStart"/>
-      <w:r>
-        <w:rPr>
-          <w:color w:val="70AD47" w:themeColor="accent6"/>
-        </w:rPr>
-        <w:t>por</w:t>
-      </w:r>
-      <w:proofErr w:type="spellEnd"/>
-      <w:r>
-        <w:rPr>
-          <w:color w:val="70AD47" w:themeColor="accent6"/>
-        </w:rPr>
-        <w:t xml:space="preserve"> o problem </w:t>
-      </w:r>
-      <w:proofErr w:type="spellStart"/>
-      <w:r>
-        <w:rPr>
-          <w:color w:val="70AD47" w:themeColor="accent6"/>
-        </w:rPr>
-        <w:t>ase</w:t>
-      </w:r>
-      <w:proofErr w:type="spellEnd"/>
-      <w:r>
-        <w:rPr>
-          <w:color w:val="70AD47" w:themeColor="accent6"/>
-        </w:rPr>
-        <w:t xml:space="preserve"> </w:t>
-      </w:r>
-      <w:r>
-        <w:rPr>
-          <w:noProof/>
-          <w:color w:val="70AD47" w:themeColor="accent6"/>
-        </w:rPr>
-        <w:drawing>
-          <wp:inline distT="0" distB="0" distL="0" distR="0" wp14:anchorId="7140EB9A" wp14:editId="170DC176">
-            <wp:extent cx="5943600" cy="2734310"/>
-            <wp:effectExtent l="0" t="0" r="0" b="8890"/>
-            <wp:docPr id="7" name="Picture 7" descr="Graphical user interface, application&#10;&#10;Description automatically generated"/>
-            <wp:cNvGraphicFramePr>
-              <a:graphicFrameLocks xmlns:a="http://schemas.openxmlformats.org/drawingml/2006/main" noChangeAspect="1"/>
-            </wp:cNvGraphicFramePr>
-            <a:graphic xmlns:a="http://schemas.openxmlformats.org/drawingml/2006/main">
-              <a:graphicData uri="http://schemas.openxmlformats.org/drawingml/2006/picture">
-                <pic:pic xmlns:pic="http://schemas.openxmlformats.org/drawingml/2006/picture">
-                  <pic:nvPicPr>
-                    <pic:cNvPr id="7" name="Picture 7" descr="Graphical user interface, application&#10;&#10;Description automatically generated"/>
-                    <pic:cNvPicPr/>
-                  </pic:nvPicPr>
-                  <pic:blipFill>
-                    <a:blip r:embed="rId12"/>
-                    <a:stretch>
-                      <a:fillRect/>
-                    </a:stretch>
-                  </pic:blipFill>
-                  <pic:spPr>
-                    <a:xfrm>
-                      <a:off x="0" y="0"/>
-                      <a:ext cx="5943600" cy="2734310"/>
-                    </a:xfrm>
-                    <a:prstGeom prst="rect">
-                      <a:avLst/>
-                    </a:prstGeom>
-                  </pic:spPr>
-                </pic:pic>
-              </a:graphicData>
-            </a:graphic>
-          </wp:inline>
-        </w:drawing>
-      </w:r>
-    </w:p>
-    <w:p>
-      <w:pPr>
-        <w:pStyle w:val="ListParagraph"/>
-        <w:numPr>
-          <w:ilvl w:val="0"/>
-          <w:numId w:val="1"/>
-        </w:numPr>
-        <w:rPr>
-          <w:color w:val="70AD47" w:themeColor="accent6"/>
-        </w:rPr>
-      </w:pPr>
-      <w:r>
-        <w:rPr>
-          <w:color w:val="70AD47" w:themeColor="accent6"/>
-        </w:rPr>
-        <w:lastRenderedPageBreak/>
-        <w:t xml:space="preserve">It should be stripe icon </w:t>
-      </w:r>
-      <w:r>
-        <w:rPr>
-          <w:noProof/>
-          <w:color w:val="70AD47" w:themeColor="accent6"/>
-        </w:rPr>
-        <w:drawing>
-          <wp:inline distT="0" distB="0" distL="0" distR="0" wp14:anchorId="2189F40D" wp14:editId="77F3D229">
-            <wp:extent cx="5943600" cy="2704465"/>
-            <wp:effectExtent l="0" t="0" r="0" b="635"/>
-            <wp:docPr id="8" name="Picture 8" descr="Graphical user interface, application, Word&#10;&#10;Description automatically generated"/>
-            <wp:cNvGraphicFramePr>
-              <a:graphicFrameLocks xmlns:a="http://schemas.openxmlformats.org/drawingml/2006/main" noChangeAspect="1"/>
-            </wp:cNvGraphicFramePr>
-            <a:graphic xmlns:a="http://schemas.openxmlformats.org/drawingml/2006/main">
-              <a:graphicData uri="http://schemas.openxmlformats.org/drawingml/2006/picture">
-                <pic:pic xmlns:pic="http://schemas.openxmlformats.org/drawingml/2006/picture">
-                  <pic:nvPicPr>
-                    <pic:cNvPr id="8" name="Picture 8" descr="Graphical user interface, application, Word&#10;&#10;Description automatically generated"/>
-                    <pic:cNvPicPr/>
-                  </pic:nvPicPr>
-                  <pic:blipFill>
-                    <a:blip r:embed="rId13"/>
-                    <a:stretch>
-                      <a:fillRect/>
-                    </a:stretch>
-                  </pic:blipFill>
-                  <pic:spPr>
-                    <a:xfrm>
-                      <a:off x="0" y="0"/>
-                      <a:ext cx="5943600" cy="2704465"/>
-                    </a:xfrm>
-                    <a:prstGeom prst="rect">
-                      <a:avLst/>
-                    </a:prstGeom>
-                  </pic:spPr>
-                </pic:pic>
-              </a:graphicData>
-            </a:graphic>
-          </wp:inline>
-        </w:drawing>
-      </w:r>
-    </w:p>
-    <w:p>
-      <w:pPr>
-        <w:pStyle w:val="ListParagraph"/>
-        <w:numPr>
-          <w:ilvl w:val="0"/>
-          <w:numId w:val="1"/>
-        </w:numPr>
-        <w:rPr>
-          <w:color w:val="70AD47" w:themeColor="accent6"/>
-        </w:rPr>
-      </w:pPr>
-      <w:r>
-        <w:rPr>
-          <w:color w:val="70AD47" w:themeColor="accent6"/>
-        </w:rPr>
-        <w:t xml:space="preserve">Order page a currency </w:t>
-      </w:r>
-      <w:proofErr w:type="spellStart"/>
-      <w:r>
-        <w:rPr>
-          <w:color w:val="70AD47" w:themeColor="accent6"/>
-        </w:rPr>
-        <w:t>nai</w:t>
-      </w:r>
-      <w:proofErr w:type="spellEnd"/>
-      <w:r>
-        <w:rPr>
-          <w:color w:val="70AD47" w:themeColor="accent6"/>
-        </w:rPr>
-        <w:t xml:space="preserve"> </w:t>
-      </w:r>
-      <w:r>
-        <w:rPr>
-          <w:noProof/>
-          <w:color w:val="70AD47" w:themeColor="accent6"/>
-        </w:rPr>
-        <w:drawing>
-          <wp:inline distT="0" distB="0" distL="0" distR="0" wp14:anchorId="6E137507" wp14:editId="668BC6BA">
-            <wp:extent cx="4540102" cy="2814281"/>
-            <wp:effectExtent l="0" t="0" r="0" b="5715"/>
-            <wp:docPr id="9" name="Picture 9"/>
-            <wp:cNvGraphicFramePr>
-              <a:graphicFrameLocks xmlns:a="http://schemas.openxmlformats.org/drawingml/2006/main" noChangeAspect="1"/>
-            </wp:cNvGraphicFramePr>
-            <a:graphic xmlns:a="http://schemas.openxmlformats.org/drawingml/2006/main">
-              <a:graphicData uri="http://schemas.openxmlformats.org/drawingml/2006/picture">
-                <pic:pic xmlns:pic="http://schemas.openxmlformats.org/drawingml/2006/picture">
-                  <pic:nvPicPr>
-                    <pic:cNvPr id="1" name=""/>
-                    <pic:cNvPicPr/>
-                  </pic:nvPicPr>
-                  <pic:blipFill>
-                    <a:blip r:embed="rId14"/>
-                    <a:stretch>
-                      <a:fillRect/>
-                    </a:stretch>
-                  </pic:blipFill>
-                  <pic:spPr>
-                    <a:xfrm>
-                      <a:off x="0" y="0"/>
-                      <a:ext cx="4547179" cy="2818668"/>
-                    </a:xfrm>
-                    <a:prstGeom prst="rect">
-                      <a:avLst/>
-                    </a:prstGeom>
-                  </pic:spPr>
-                </pic:pic>
-              </a:graphicData>
-            </a:graphic>
-          </wp:inline>
-        </w:drawing>
-      </w:r>
-    </w:p>
-    <w:p>
-      <w:pPr>
-        <w:pStyle w:val="ListParagraph"/>
-        <w:numPr>
-          <w:ilvl w:val="0"/>
-          <w:numId w:val="1"/>
-        </w:numPr>
-        <w:rPr>
-          <w:color w:val="70AD47" w:themeColor="accent6"/>
-        </w:rPr>
-      </w:pPr>
-      <w:r>
-        <w:rPr>
-          <w:color w:val="70AD47" w:themeColor="accent6"/>
-        </w:rPr>
-        <w:lastRenderedPageBreak/>
-        <w:t xml:space="preserve">Admin panel a </w:t>
-      </w:r>
-      <w:proofErr w:type="spellStart"/>
-      <w:r>
-        <w:rPr>
-          <w:color w:val="70AD47" w:themeColor="accent6"/>
-        </w:rPr>
-        <w:t>akta</w:t>
-      </w:r>
-      <w:proofErr w:type="spellEnd"/>
-      <w:r>
-        <w:rPr>
-          <w:color w:val="70AD47" w:themeColor="accent6"/>
-        </w:rPr>
-        <w:t xml:space="preserve"> orders menu </w:t>
-      </w:r>
-      <w:proofErr w:type="spellStart"/>
-      <w:r>
-        <w:rPr>
-          <w:color w:val="70AD47" w:themeColor="accent6"/>
-        </w:rPr>
-        <w:t>lagbe</w:t>
-      </w:r>
-      <w:proofErr w:type="spellEnd"/>
-      <w:r>
-        <w:rPr>
-          <w:color w:val="70AD47" w:themeColor="accent6"/>
-        </w:rPr>
-        <w:t xml:space="preserve"> and orders list </w:t>
-      </w:r>
-      <w:proofErr w:type="spellStart"/>
-      <w:r>
-        <w:rPr>
-          <w:color w:val="70AD47" w:themeColor="accent6"/>
-        </w:rPr>
-        <w:t>golo</w:t>
-      </w:r>
-      <w:proofErr w:type="spellEnd"/>
-      <w:r>
-        <w:rPr>
-          <w:color w:val="70AD47" w:themeColor="accent6"/>
-        </w:rPr>
-        <w:t xml:space="preserve"> show </w:t>
-      </w:r>
-      <w:proofErr w:type="spellStart"/>
-      <w:r>
-        <w:rPr>
-          <w:color w:val="70AD47" w:themeColor="accent6"/>
-        </w:rPr>
-        <w:t>korbe</w:t>
-      </w:r>
-      <w:proofErr w:type="spellEnd"/>
-      <w:r>
-        <w:rPr>
-          <w:color w:val="70AD47" w:themeColor="accent6"/>
-        </w:rPr>
-        <w:t xml:space="preserve">. </w:t>
-      </w:r>
-      <w:proofErr w:type="spellStart"/>
-      <w:r>
-        <w:rPr>
-          <w:color w:val="70AD47" w:themeColor="accent6"/>
-        </w:rPr>
-        <w:t>Akhon</w:t>
-      </w:r>
-      <w:proofErr w:type="spellEnd"/>
-      <w:r>
-        <w:rPr>
-          <w:color w:val="70AD47" w:themeColor="accent6"/>
-        </w:rPr>
-        <w:t xml:space="preserve"> orders list </w:t>
-      </w:r>
-      <w:proofErr w:type="spellStart"/>
-      <w:r>
-        <w:rPr>
-          <w:color w:val="70AD47" w:themeColor="accent6"/>
-        </w:rPr>
-        <w:t>golo</w:t>
-      </w:r>
-      <w:proofErr w:type="spellEnd"/>
-      <w:r>
-        <w:rPr>
-          <w:color w:val="70AD47" w:themeColor="accent6"/>
-        </w:rPr>
-        <w:t xml:space="preserve"> dashboard a show kore</w:t>
-      </w:r>
-      <w:r>
-        <w:rPr>
-          <w:noProof/>
-          <w:color w:val="70AD47" w:themeColor="accent6"/>
-        </w:rPr>
-        <w:drawing>
-          <wp:inline distT="0" distB="0" distL="0" distR="0" wp14:anchorId="63E9D293" wp14:editId="060CB323">
-            <wp:extent cx="5943600" cy="2932430"/>
-            <wp:effectExtent l="0" t="0" r="0" b="1270"/>
-            <wp:docPr id="10" name="Picture 10"/>
-            <wp:cNvGraphicFramePr>
-              <a:graphicFrameLocks xmlns:a="http://schemas.openxmlformats.org/drawingml/2006/main" noChangeAspect="1"/>
-            </wp:cNvGraphicFramePr>
-            <a:graphic xmlns:a="http://schemas.openxmlformats.org/drawingml/2006/main">
-              <a:graphicData uri="http://schemas.openxmlformats.org/drawingml/2006/picture">
-                <pic:pic xmlns:pic="http://schemas.openxmlformats.org/drawingml/2006/picture">
-                  <pic:nvPicPr>
-                    <pic:cNvPr id="1" name=""/>
-                    <pic:cNvPicPr/>
-                  </pic:nvPicPr>
-                  <pic:blipFill>
-                    <a:blip r:embed="rId15"/>
-                    <a:stretch>
-                      <a:fillRect/>
-                    </a:stretch>
-                  </pic:blipFill>
-                  <pic:spPr>
-                    <a:xfrm>
-                      <a:off x="0" y="0"/>
-                      <a:ext cx="5943600" cy="2932430"/>
-                    </a:xfrm>
-                    <a:prstGeom prst="rect">
-                      <a:avLst/>
-                    </a:prstGeom>
-                  </pic:spPr>
-                </pic:pic>
-              </a:graphicData>
-            </a:graphic>
-          </wp:inline>
-        </w:drawing>
-      </w:r>
-    </w:p>
-    <w:p>
-      <w:pPr>
-        <w:pStyle w:val="ListParagraph"/>
-        <w:numPr>
-          <w:ilvl w:val="0"/>
-          <w:numId w:val="1"/>
-        </w:numPr>
-        <w:rPr>
-          <w:color w:val="70AD47" w:themeColor="accent6"/>
-        </w:rPr>
-      </w:pPr>
-      <w:r>
-        <w:rPr>
-          <w:color w:val="70AD47" w:themeColor="accent6"/>
-        </w:rPr>
-        <w:t xml:space="preserve">Delivery boy is not coming </w:t>
-      </w:r>
-      <w:r>
-        <w:rPr>
-          <w:noProof/>
-          <w:color w:val="70AD47" w:themeColor="accent6"/>
-        </w:rPr>
-        <w:drawing>
-          <wp:inline distT="0" distB="0" distL="0" distR="0" wp14:anchorId="5973C057" wp14:editId="37EB9499">
-            <wp:extent cx="5943600" cy="2849245"/>
-            <wp:effectExtent l="0" t="0" r="0" b="8255"/>
-            <wp:docPr id="11" name="Picture 11"/>
-            <wp:cNvGraphicFramePr>
-              <a:graphicFrameLocks xmlns:a="http://schemas.openxmlformats.org/drawingml/2006/main" noChangeAspect="1"/>
-            </wp:cNvGraphicFramePr>
-            <a:graphic xmlns:a="http://schemas.openxmlformats.org/drawingml/2006/main">
-              <a:graphicData uri="http://schemas.openxmlformats.org/drawingml/2006/picture">
-                <pic:pic xmlns:pic="http://schemas.openxmlformats.org/drawingml/2006/picture">
-                  <pic:nvPicPr>
-                    <pic:cNvPr id="1" name=""/>
-                    <pic:cNvPicPr/>
-                  </pic:nvPicPr>
-                  <pic:blipFill>
-                    <a:blip r:embed="rId16"/>
-                    <a:stretch>
-                      <a:fillRect/>
-                    </a:stretch>
-                  </pic:blipFill>
-                  <pic:spPr>
-                    <a:xfrm>
-                      <a:off x="0" y="0"/>
                       <a:ext cx="5943600" cy="2849245"/>
                     </a:xfrm>
                     <a:prstGeom prst="rect">
@@ -1023,35 +255,7 @@
           <w:ilvl w:val="0"/>
           <w:numId w:val="1"/>
         </w:numPr>
-        <w:rPr>
-          <w:color w:val="70AD47" w:themeColor="accent6"/>
-        </w:rPr>
-      </w:pPr>
-      <w:r>
-        <w:rPr>
-          <w:color w:val="70AD47" w:themeColor="accent6"/>
-        </w:rPr>
-        <w:t xml:space="preserve">Full website responsive a problem </w:t>
-      </w:r>
-      <w:proofErr w:type="spellStart"/>
-      <w:r>
-        <w:rPr>
-          <w:color w:val="70AD47" w:themeColor="accent6"/>
-        </w:rPr>
-        <w:t>ase</w:t>
-      </w:r>
-      <w:proofErr w:type="spellEnd"/>
-    </w:p>
-    <w:p>
-      <w:pPr>
-        <w:pStyle w:val="ListParagraph"/>
-        <w:numPr>
-          <w:ilvl w:val="0"/>
-          <w:numId w:val="1"/>
-        </w:numPr>
-      </w:pPr>
-      <w:bookmarkStart w:id="0" w:name="_GoBack"/>
-      <w:bookmarkEnd w:id="0"/>
+      </w:pPr>
     </w:p>
     <w:sectPr>
       <w:pgSz w:w="12240" w:h="15840"/>
@@ -1063,9 +267,59 @@
 </w:document>
 </file>
 
+<file path=word/endnotes.xml><?xml version="1.0" encoding="utf-8"?>
+<w:endnotes xmlns:wpc="http://schemas.microsoft.com/office/word/2010/wordprocessingCanvas" xmlns:cx="http://schemas.microsoft.com/office/drawing/2014/chartex" xmlns:cx1="http://schemas.microsoft.com/office/drawing/2015/9/8/chartex" xmlns:cx2="http://schemas.microsoft.com/office/drawing/2015/10/21/chartex" xmlns:cx3="http://schemas.microsoft.com/office/drawing/2016/5/9/chartex" xmlns:cx4="http://schemas.microsoft.com/office/drawing/2016/5/10/chartex" xmlns:cx5="http://schemas.microsoft.com/office/drawing/2016/5/11/chartex" xmlns:cx6="http://schemas.microsoft.com/office/drawing/2016/5/12/chartex" xmlns:cx7="http://schemas.microsoft.com/office/drawing/2016/5/13/chartex" xmlns:cx8="http://schemas.microsoft.com/office/drawing/2016/5/14/chartex" xmlns:mc="http://schemas.openxmlformats.org/markup-compatibility/2006" xmlns:aink="http://schemas.microsoft.com/office/drawing/2016/ink" xmlns:am3d="http://schemas.microsoft.com/office/drawing/2017/model3d" xmlns:o="urn:schemas-microsoft-com:office:office" xmlns:oel="http://schemas.microsoft.com/office/2019/extlst" xmlns:r="http://schemas.openxmlformats.org/officeDocument/2006/relationships" xmlns:m="http://schemas.openxmlformats.org/officeDocument/2006/math" xmlns:v="urn:schemas-microsoft-com:vml" xmlns:wp14="http://schemas.microsoft.com/office/word/2010/wordprocessingDrawing" xmlns:wp="http://schemas.openxmlformats.org/drawingml/2006/wordprocessingDrawing" xmlns:w10="urn:schemas-microsoft-com:office:word" xmlns:w="http://schemas.openxmlformats.org/wordprocessingml/2006/main" xmlns:w14="http://schemas.microsoft.com/office/word/2010/wordml" xmlns:w15="http://schemas.microsoft.com/office/word/2012/wordml" xmlns:w16cex="http://schemas.microsoft.com/office/word/2018/wordml/cex" xmlns:w16cid="http://schemas.microsoft.com/office/word/2016/wordml/cid" xmlns:w16="http://schemas.microsoft.com/office/word/2018/wordml" xmlns:w16sdtdh="http://schemas.microsoft.com/office/word/2020/wordml/sdtdatahash" xmlns:w16se="http://schemas.microsoft.com/office/word/2015/wordml/symex" xmlns:wpg="http://schemas.microsoft.com/office/word/2010/wordprocessingGroup" xmlns:wpi="http://schemas.microsoft.com/office/word/2010/wordprocessingInk" xmlns:wne="http://schemas.microsoft.com/office/word/2006/wordml" xmlns:wps="http://schemas.microsoft.com/office/word/2010/wordprocessingShape" mc:Ignorable="w14 w15 w16se w16cid w16 w16cex w16sdtdh wp14">
+  <w:endnote w:type="separator" w:id="-1">
+    <w:p>
+      <w:pPr>
+        <w:spacing w:after="0" w:line="240" w:lineRule="auto"/>
+      </w:pPr>
+      <w:r>
+        <w:separator/>
+      </w:r>
+    </w:p>
+  </w:endnote>
+  <w:endnote w:type="continuationSeparator" w:id="0">
+    <w:p>
+      <w:pPr>
+        <w:spacing w:after="0" w:line="240" w:lineRule="auto"/>
+      </w:pPr>
+      <w:r>
+        <w:continuationSeparator/>
+      </w:r>
+    </w:p>
+  </w:endnote>
+</w:endnotes>
+</file>
+
+<file path=word/footnotes.xml><?xml version="1.0" encoding="utf-8"?>
+<w:footnotes xmlns:wpc="http://schemas.microsoft.com/office/word/2010/wordprocessingCanvas" xmlns:cx="http://schemas.microsoft.com/office/drawing/2014/chartex" xmlns:cx1="http://schemas.microsoft.com/office/drawing/2015/9/8/chartex" xmlns:cx2="http://schemas.microsoft.com/office/drawing/2015/10/21/chartex" xmlns:cx3="http://schemas.microsoft.com/office/drawing/2016/5/9/chartex" xmlns:cx4="http://schemas.microsoft.com/office/drawing/2016/5/10/chartex" xmlns:cx5="http://schemas.microsoft.com/office/drawing/2016/5/11/chartex" xmlns:cx6="http://schemas.microsoft.com/office/drawing/2016/5/12/chartex" xmlns:cx7="http://schemas.microsoft.com/office/drawing/2016/5/13/chartex" xmlns:cx8="http://schemas.microsoft.com/office/drawing/2016/5/14/chartex" xmlns:mc="http://schemas.openxmlformats.org/markup-compatibility/2006" xmlns:aink="http://schemas.microsoft.com/office/drawing/2016/ink" xmlns:am3d="http://schemas.microsoft.com/office/drawing/2017/model3d" xmlns:o="urn:schemas-microsoft-com:office:office" xmlns:oel="http://schemas.microsoft.com/office/2019/extlst" xmlns:r="http://schemas.openxmlformats.org/officeDocument/2006/relationships" xmlns:m="http://schemas.openxmlformats.org/officeDocument/2006/math" xmlns:v="urn:schemas-microsoft-com:vml" xmlns:wp14="http://schemas.microsoft.com/office/word/2010/wordprocessingDrawing" xmlns:wp="http://schemas.openxmlformats.org/drawingml/2006/wordprocessingDrawing" xmlns:w10="urn:schemas-microsoft-com:office:word" xmlns:w="http://schemas.openxmlformats.org/wordprocessingml/2006/main" xmlns:w14="http://schemas.microsoft.com/office/word/2010/wordml" xmlns:w15="http://schemas.microsoft.com/office/word/2012/wordml" xmlns:w16cex="http://schemas.microsoft.com/office/word/2018/wordml/cex" xmlns:w16cid="http://schemas.microsoft.com/office/word/2016/wordml/cid" xmlns:w16="http://schemas.microsoft.com/office/word/2018/wordml" xmlns:w16sdtdh="http://schemas.microsoft.com/office/word/2020/wordml/sdtdatahash" xmlns:w16se="http://schemas.microsoft.com/office/word/2015/wordml/symex" xmlns:wpg="http://schemas.microsoft.com/office/word/2010/wordprocessingGroup" xmlns:wpi="http://schemas.microsoft.com/office/word/2010/wordprocessingInk" xmlns:wne="http://schemas.microsoft.com/office/word/2006/wordml" xmlns:wps="http://schemas.microsoft.com/office/word/2010/wordprocessingShape" mc:Ignorable="w14 w15 w16se w16cid w16 w16cex w16sdtdh wp14">
+  <w:footnote w:type="separator" w:id="-1">
+    <w:p>
+      <w:pPr>
+        <w:spacing w:after="0" w:line="240" w:lineRule="auto"/>
+      </w:pPr>
+      <w:r>
+        <w:separator/>
+      </w:r>
+    </w:p>
+  </w:footnote>
+  <w:footnote w:type="continuationSeparator" w:id="0">
+    <w:p>
+      <w:pPr>
+        <w:spacing w:after="0" w:line="240" w:lineRule="auto"/>
+      </w:pPr>
+      <w:r>
+        <w:continuationSeparator/>
+      </w:r>
+    </w:p>
+  </w:footnote>
+</w:footnotes>
+</file>
+
 <file path=word/numbering.xml><?xml version="1.0" encoding="utf-8"?>
-<w:numbering xmlns:wpc="http://schemas.microsoft.com/office/word/2010/wordprocessingCanvas" xmlns:mc="http://schemas.openxmlformats.org/markup-compatibility/2006" xmlns:o="urn:schemas-microsoft-com:office:office" xmlns:r="http://schemas.openxmlformats.org/officeDocument/2006/relationships" xmlns:m="http://schemas.openxmlformats.org/officeDocument/2006/math" xmlns:v="urn:schemas-microsoft-com:vml" xmlns:wp14="http://schemas.microsoft.com/office/word/2010/wordprocessingDrawing" xmlns:wp="http://schemas.openxmlformats.org/drawingml/2006/wordprocessingDrawing" xmlns:w10="urn:schemas-microsoft-com:office:word" xmlns:w="http://schemas.openxmlformats.org/wordprocessingml/2006/main" xmlns:w14="http://schemas.microsoft.com/office/word/2010/wordml" xmlns:w15="http://schemas.microsoft.com/office/word/2012/wordml" xmlns:wpg="http://schemas.microsoft.com/office/word/2010/wordprocessingGroup" xmlns:wpi="http://schemas.microsoft.com/office/word/2010/wordprocessingInk" xmlns:wne="http://schemas.microsoft.com/office/word/2006/wordml" xmlns:wps="http://schemas.microsoft.com/office/word/2010/wordprocessingShape" mc:Ignorable="w14 w15 wp14">
-  <w:abstractNum w:abstractNumId="0">
+<w:numbering xmlns:wpc="http://schemas.microsoft.com/office/word/2010/wordprocessingCanvas" xmlns:cx="http://schemas.microsoft.com/office/drawing/2014/chartex" xmlns:cx1="http://schemas.microsoft.com/office/drawing/2015/9/8/chartex" xmlns:cx2="http://schemas.microsoft.com/office/drawing/2015/10/21/chartex" xmlns:cx3="http://schemas.microsoft.com/office/drawing/2016/5/9/chartex" xmlns:cx4="http://schemas.microsoft.com/office/drawing/2016/5/10/chartex" xmlns:cx5="http://schemas.microsoft.com/office/drawing/2016/5/11/chartex" xmlns:cx6="http://schemas.microsoft.com/office/drawing/2016/5/12/chartex" xmlns:cx7="http://schemas.microsoft.com/office/drawing/2016/5/13/chartex" xmlns:cx8="http://schemas.microsoft.com/office/drawing/2016/5/14/chartex" xmlns:mc="http://schemas.openxmlformats.org/markup-compatibility/2006" xmlns:aink="http://schemas.microsoft.com/office/drawing/2016/ink" xmlns:am3d="http://schemas.microsoft.com/office/drawing/2017/model3d" xmlns:o="urn:schemas-microsoft-com:office:office" xmlns:oel="http://schemas.microsoft.com/office/2019/extlst" xmlns:r="http://schemas.openxmlformats.org/officeDocument/2006/relationships" xmlns:m="http://schemas.openxmlformats.org/officeDocument/2006/math" xmlns:v="urn:schemas-microsoft-com:vml" xmlns:wp14="http://schemas.microsoft.com/office/word/2010/wordprocessingDrawing" xmlns:wp="http://schemas.openxmlformats.org/drawingml/2006/wordprocessingDrawing" xmlns:w10="urn:schemas-microsoft-com:office:word" xmlns:w="http://schemas.openxmlformats.org/wordprocessingml/2006/main" xmlns:w14="http://schemas.microsoft.com/office/word/2010/wordml" xmlns:w15="http://schemas.microsoft.com/office/word/2012/wordml" xmlns:w16cex="http://schemas.microsoft.com/office/word/2018/wordml/cex" xmlns:w16cid="http://schemas.microsoft.com/office/word/2016/wordml/cid" xmlns:w16="http://schemas.microsoft.com/office/word/2018/wordml" xmlns:w16sdtdh="http://schemas.microsoft.com/office/word/2020/wordml/sdtdatahash" xmlns:w16se="http://schemas.microsoft.com/office/word/2015/wordml/symex" xmlns:wpg="http://schemas.microsoft.com/office/word/2010/wordprocessingGroup" xmlns:wpi="http://schemas.microsoft.com/office/word/2010/wordprocessingInk" xmlns:wne="http://schemas.microsoft.com/office/word/2006/wordml" xmlns:wps="http://schemas.microsoft.com/office/word/2010/wordprocessingShape" mc:Ignorable="w14 w15 w16se w16cid w16 w16cex w16sdtdh wp14">
+  <w:abstractNum w:abstractNumId="0" w15:restartNumberingAfterBreak="0">
     <w:nsid w:val="3E99439D"/>
     <w:multiLevelType w:val="hybridMultilevel"/>
     <w:tmpl w:val="307C9442"/>
@@ -1151,14 +405,14 @@
       </w:pPr>
     </w:lvl>
   </w:abstractNum>
-  <w:num w:numId="1">
+  <w:num w:numId="1" w16cid:durableId="1056974720">
     <w:abstractNumId w:val="0"/>
   </w:num>
 </w:numbering>
 </file>
 
 <file path=word/styles.xml><?xml version="1.0" encoding="utf-8"?>
-<w:styles xmlns:mc="http://schemas.openxmlformats.org/markup-compatibility/2006" xmlns:r="http://schemas.openxmlformats.org/officeDocument/2006/relationships" xmlns:w="http://schemas.openxmlformats.org/wordprocessingml/2006/main" xmlns:w14="http://schemas.microsoft.com/office/word/2010/wordml" xmlns:w15="http://schemas.microsoft.com/office/word/2012/wordml" mc:Ignorable="w14 w15">
+<w:styles xmlns:mc="http://schemas.openxmlformats.org/markup-compatibility/2006" xmlns:r="http://schemas.openxmlformats.org/officeDocument/2006/relationships" xmlns:w="http://schemas.openxmlformats.org/wordprocessingml/2006/main" xmlns:w14="http://schemas.microsoft.com/office/word/2010/wordml" xmlns:w15="http://schemas.microsoft.com/office/word/2012/wordml" xmlns:w16cex="http://schemas.microsoft.com/office/word/2018/wordml/cex" xmlns:w16cid="http://schemas.microsoft.com/office/word/2016/wordml/cid" xmlns:w16="http://schemas.microsoft.com/office/word/2018/wordml" xmlns:w16sdtdh="http://schemas.microsoft.com/office/word/2020/wordml/sdtdatahash" xmlns:w16se="http://schemas.microsoft.com/office/word/2015/wordml/symex" mc:Ignorable="w14 w15 w16se w16cid w16 w16cex w16sdtdh">
   <w:docDefaults>
     <w:rPrDefault>
       <w:rPr>
@@ -1176,7 +430,7 @@
       </w:pPr>
     </w:pPrDefault>
   </w:docDefaults>
-  <w:latentStyles w:defLockedState="0" w:defUIPriority="99" w:defSemiHidden="0" w:defUnhideWhenUsed="0" w:defQFormat="0" w:count="371">
+  <w:latentStyles w:defLockedState="0" w:defUIPriority="99" w:defSemiHidden="0" w:defUnhideWhenUsed="0" w:defQFormat="0" w:count="376">
     <w:lsdException w:name="Normal" w:uiPriority="0" w:qFormat="1"/>
     <w:lsdException w:name="heading 1" w:uiPriority="9" w:qFormat="1"/>
     <w:lsdException w:name="heading 2" w:semiHidden="1" w:uiPriority="9" w:unhideWhenUsed="1" w:qFormat="1"/>
@@ -1282,7 +536,6 @@
     <w:lsdException w:name="HTML Sample" w:semiHidden="1" w:unhideWhenUsed="1"/>
     <w:lsdException w:name="HTML Typewriter" w:semiHidden="1" w:unhideWhenUsed="1"/>
     <w:lsdException w:name="HTML Variable" w:semiHidden="1" w:unhideWhenUsed="1"/>
-    <w:lsdException w:name="Normal Table" w:semiHidden="1" w:unhideWhenUsed="1"/>
     <w:lsdException w:name="annotation subject" w:semiHidden="1" w:unhideWhenUsed="1"/>
     <w:lsdException w:name="No List" w:semiHidden="1" w:unhideWhenUsed="1"/>
     <w:lsdException w:name="Outline List 1" w:semiHidden="1" w:unhideWhenUsed="1"/>
@@ -1325,11 +578,8 @@
     <w:lsdException w:name="Table Contemporary" w:semiHidden="1" w:unhideWhenUsed="1"/>
     <w:lsdException w:name="Table Elegant" w:semiHidden="1" w:unhideWhenUsed="1"/>
     <w:lsdException w:name="Table Professional" w:semiHidden="1" w:unhideWhenUsed="1"/>
-    <w:lsdException w:name="Table Subtle 1" w:semiHidden="1" w:unhideWhenUsed="1"/>
     <w:lsdException w:name="Table Subtle 2" w:semiHidden="1" w:unhideWhenUsed="1"/>
     <w:lsdException w:name="Table Web 1" w:semiHidden="1" w:unhideWhenUsed="1"/>
-    <w:lsdException w:name="Table Web 2" w:semiHidden="1" w:unhideWhenUsed="1"/>
-    <w:lsdException w:name="Table Web 3" w:semiHidden="1" w:unhideWhenUsed="1"/>
     <w:lsdException w:name="Balloon Text" w:semiHidden="1" w:unhideWhenUsed="1"/>
     <w:lsdException w:name="Table Grid" w:uiPriority="39"/>
     <w:lsdException w:name="Table Theme" w:semiHidden="1" w:unhideWhenUsed="1"/>
@@ -1548,6 +798,11 @@
     <w:lsdException w:name="List Table 5 Dark Accent 6" w:uiPriority="50"/>
     <w:lsdException w:name="List Table 6 Colorful Accent 6" w:uiPriority="51"/>
     <w:lsdException w:name="List Table 7 Colorful Accent 6" w:uiPriority="52"/>
+    <w:lsdException w:name="Mention" w:semiHidden="1" w:unhideWhenUsed="1"/>
+    <w:lsdException w:name="Smart Hyperlink" w:semiHidden="1" w:unhideWhenUsed="1"/>
+    <w:lsdException w:name="Hashtag" w:semiHidden="1" w:unhideWhenUsed="1"/>
+    <w:lsdException w:name="Unresolved Mention" w:semiHidden="1" w:unhideWhenUsed="1"/>
+    <w:lsdException w:name="Smart Link" w:semiHidden="1" w:unhideWhenUsed="1"/>
   </w:latentStyles>
   <w:style w:type="paragraph" w:default="1" w:styleId="Normal">
     <w:name w:val="Normal"/>
@@ -1591,8 +846,8 @@
       <w:u w:val="single"/>
     </w:rPr>
   </w:style>
-  <w:style w:type="character" w:customStyle="1" w:styleId="UnresolvedMention">
-    <w:name w:val="Unresolved Mention"/>
+  <w:style w:type="character" w:customStyle="1" w:styleId="UnresolvedMention1">
+    <w:name w:val="Unresolved Mention1"/>
     <w:basedOn w:val="DefaultParagraphFont"/>
     <w:uiPriority w:val="99"/>
     <w:semiHidden/>
@@ -1613,6 +868,50 @@
       <w:ind w:left="720"/>
       <w:contextualSpacing/>
     </w:pPr>
+  </w:style>
+  <w:style w:type="paragraph" w:styleId="Header">
+    <w:name w:val="header"/>
+    <w:basedOn w:val="Normal"/>
+    <w:link w:val="HeaderChar"/>
+    <w:uiPriority w:val="99"/>
+    <w:unhideWhenUsed/>
+    <w:rsid w:val="00BC5F30"/>
+    <w:pPr>
+      <w:tabs>
+        <w:tab w:val="center" w:pos="4680"/>
+        <w:tab w:val="right" w:pos="9360"/>
+      </w:tabs>
+      <w:spacing w:after="0" w:line="240" w:lineRule="auto"/>
+    </w:pPr>
+  </w:style>
+  <w:style w:type="character" w:customStyle="1" w:styleId="HeaderChar">
+    <w:name w:val="Header Char"/>
+    <w:basedOn w:val="DefaultParagraphFont"/>
+    <w:link w:val="Header"/>
+    <w:uiPriority w:val="99"/>
+    <w:rsid w:val="00BC5F30"/>
+  </w:style>
+  <w:style w:type="paragraph" w:styleId="Footer">
+    <w:name w:val="footer"/>
+    <w:basedOn w:val="Normal"/>
+    <w:link w:val="FooterChar"/>
+    <w:uiPriority w:val="99"/>
+    <w:unhideWhenUsed/>
+    <w:rsid w:val="00BC5F30"/>
+    <w:pPr>
+      <w:tabs>
+        <w:tab w:val="center" w:pos="4680"/>
+        <w:tab w:val="right" w:pos="9360"/>
+      </w:tabs>
+      <w:spacing w:after="0" w:line="240" w:lineRule="auto"/>
+    </w:pPr>
+  </w:style>
+  <w:style w:type="character" w:customStyle="1" w:styleId="FooterChar">
+    <w:name w:val="Footer Char"/>
+    <w:basedOn w:val="DefaultParagraphFont"/>
+    <w:link w:val="Footer"/>
+    <w:uiPriority w:val="99"/>
+    <w:rsid w:val="00BC5F30"/>
   </w:style>
 </w:styles>
 </file>

--- a/doc/req.docx
+++ b/doc/req.docx
@@ -68,17 +68,6 @@
     </w:p>
     <w:p>
       <w:pPr>
-        <w:rPr>
-          <w:rFonts w:ascii="Arial" w:hAnsi="Arial" w:cs="Arial"/>
-          <w:color w:val="333333"/>
-          <w:spacing w:val="8"/>
-          <w:sz w:val="27"/>
-          <w:szCs w:val="27"/>
-        </w:rPr>
-      </w:pPr>
-    </w:p>
-    <w:p>
-      <w:pPr>
         <w:pStyle w:val="ListParagraph"/>
         <w:numPr>
           <w:ilvl w:val="0"/>
@@ -86,27 +75,8 @@
         </w:numPr>
       </w:pPr>
       <w:r>
-        <w:t xml:space="preserve">Footer </w:t>
-      </w:r>
-      <w:r>
-        <w:t>option</w:t>
-      </w:r>
-      <w:r>
-        <w:t xml:space="preserve"> dynamic </w:t>
-      </w:r>
-      <w:proofErr w:type="spellStart"/>
-      <w:r>
-        <w:t>korte</w:t>
-      </w:r>
-      <w:proofErr w:type="spellEnd"/>
-      <w:r>
-        <w:t xml:space="preserve"> </w:t>
-      </w:r>
-      <w:proofErr w:type="spellStart"/>
-      <w:r>
-        <w:t>hobe</w:t>
-      </w:r>
-      <w:proofErr w:type="spellEnd"/>
+        <w:t>Delivery module</w:t>
+      </w:r>
     </w:p>
     <w:p>
       <w:pPr>
@@ -117,7 +87,7 @@
         </w:numPr>
       </w:pPr>
       <w:r>
-        <w:t>About page dynamic</w:t>
+        <w:t>Loader button</w:t>
       </w:r>
     </w:p>
     <w:p>
@@ -129,8 +99,29 @@
         </w:numPr>
       </w:pPr>
       <w:r>
-        <w:t>Terms of user page dynamic</w:t>
-      </w:r>
+        <w:t xml:space="preserve">Mail body </w:t>
+      </w:r>
+      <w:proofErr w:type="spellStart"/>
+      <w:r>
+        <w:t>thik</w:t>
+      </w:r>
+      <w:proofErr w:type="spellEnd"/>
+      <w:r>
+        <w:t xml:space="preserve"> </w:t>
+      </w:r>
+      <w:proofErr w:type="spellStart"/>
+      <w:r>
+        <w:t>korte</w:t>
+      </w:r>
+      <w:proofErr w:type="spellEnd"/>
+      <w:r>
+        <w:t xml:space="preserve"> </w:t>
+      </w:r>
+      <w:proofErr w:type="spellStart"/>
+      <w:r>
+        <w:t>hobe</w:t>
+      </w:r>
+      <w:proofErr w:type="spellEnd"/>
     </w:p>
     <w:p>
       <w:pPr>
@@ -141,111 +132,15 @@
         </w:numPr>
       </w:pPr>
       <w:r>
-        <w:t xml:space="preserve">Static </w:t>
-      </w:r>
-      <w:r>
-        <w:t>data</w:t>
-      </w:r>
-    </w:p>
-    <w:p>
-      <w:pPr>
-        <w:pStyle w:val="ListParagraph"/>
-        <w:numPr>
-          <w:ilvl w:val="0"/>
-          <w:numId w:val="1"/>
-        </w:numPr>
-      </w:pPr>
-      <w:r>
-        <w:rPr>
-          <w:noProof/>
-        </w:rPr>
-        <w:drawing>
-          <wp:inline distT="0" distB="0" distL="0" distR="0" wp14:anchorId="6D80A68D" wp14:editId="72D81EBC">
-            <wp:extent cx="5943600" cy="3086735"/>
-            <wp:effectExtent l="0" t="0" r="0" b="0"/>
-            <wp:docPr id="2" name="Picture 2"/>
-            <wp:cNvGraphicFramePr>
-              <a:graphicFrameLocks xmlns:a="http://schemas.openxmlformats.org/drawingml/2006/main" noChangeAspect="1"/>
-            </wp:cNvGraphicFramePr>
-            <a:graphic xmlns:a="http://schemas.openxmlformats.org/drawingml/2006/main">
-              <a:graphicData uri="http://schemas.openxmlformats.org/drawingml/2006/picture">
-                <pic:pic xmlns:pic="http://schemas.openxmlformats.org/drawingml/2006/picture">
-                  <pic:nvPicPr>
-                    <pic:cNvPr id="1" name=""/>
-                    <pic:cNvPicPr/>
-                  </pic:nvPicPr>
-                  <pic:blipFill>
-                    <a:blip r:embed="rId8"/>
-                    <a:stretch>
-                      <a:fillRect/>
-                    </a:stretch>
-                  </pic:blipFill>
-                  <pic:spPr>
-                    <a:xfrm>
-                      <a:off x="0" y="0"/>
-                      <a:ext cx="5943600" cy="3086735"/>
-                    </a:xfrm>
-                    <a:prstGeom prst="rect">
-                      <a:avLst/>
-                    </a:prstGeom>
-                  </pic:spPr>
-                </pic:pic>
-              </a:graphicData>
-            </a:graphic>
-          </wp:inline>
-        </w:drawing>
-      </w:r>
-    </w:p>
-    <w:p>
-      <w:pPr>
-        <w:pStyle w:val="ListParagraph"/>
-        <w:numPr>
-          <w:ilvl w:val="0"/>
-          <w:numId w:val="1"/>
-        </w:numPr>
-      </w:pPr>
-      <w:r>
-        <w:t xml:space="preserve">Delivery boy is not coming </w:t>
-      </w:r>
-      <w:r>
-        <w:rPr>
-          <w:noProof/>
-        </w:rPr>
-        <w:drawing>
-          <wp:inline distT="0" distB="0" distL="0" distR="0" wp14:anchorId="5973C057" wp14:editId="37EB9499">
-            <wp:extent cx="5943600" cy="2849245"/>
-            <wp:effectExtent l="0" t="0" r="0" b="8255"/>
-            <wp:docPr id="11" name="Picture 11"/>
-            <wp:cNvGraphicFramePr>
-              <a:graphicFrameLocks xmlns:a="http://schemas.openxmlformats.org/drawingml/2006/main" noChangeAspect="1"/>
-            </wp:cNvGraphicFramePr>
-            <a:graphic xmlns:a="http://schemas.openxmlformats.org/drawingml/2006/main">
-              <a:graphicData uri="http://schemas.openxmlformats.org/drawingml/2006/picture">
-                <pic:pic xmlns:pic="http://schemas.openxmlformats.org/drawingml/2006/picture">
-                  <pic:nvPicPr>
-                    <pic:cNvPr id="1" name=""/>
-                    <pic:cNvPicPr/>
-                  </pic:nvPicPr>
-                  <pic:blipFill>
-                    <a:blip r:embed="rId9"/>
-                    <a:stretch>
-                      <a:fillRect/>
-                    </a:stretch>
-                  </pic:blipFill>
-                  <pic:spPr>
-                    <a:xfrm>
-                      <a:off x="0" y="0"/>
-                      <a:ext cx="5943600" cy="2849245"/>
-                    </a:xfrm>
-                    <a:prstGeom prst="rect">
-                      <a:avLst/>
-                    </a:prstGeom>
-                  </pic:spPr>
-                </pic:pic>
-              </a:graphicData>
-            </a:graphic>
-          </wp:inline>
-        </w:drawing>
+        <w:t xml:space="preserve">Customer order </w:t>
+      </w:r>
+      <w:proofErr w:type="spellStart"/>
+      <w:r>
+        <w:t>korle</w:t>
+      </w:r>
+      <w:proofErr w:type="spellEnd"/>
+      <w:r>
+        <w:t xml:space="preserve"> admin and customer both will get mail</w:t>
       </w:r>
     </w:p>
     <w:p>
@@ -536,6 +431,7 @@
     <w:lsdException w:name="HTML Sample" w:semiHidden="1" w:unhideWhenUsed="1"/>
     <w:lsdException w:name="HTML Typewriter" w:semiHidden="1" w:unhideWhenUsed="1"/>
     <w:lsdException w:name="HTML Variable" w:semiHidden="1" w:unhideWhenUsed="1"/>
+    <w:lsdException w:name="Normal Table" w:semiHidden="1" w:unhideWhenUsed="1"/>
     <w:lsdException w:name="annotation subject" w:semiHidden="1" w:unhideWhenUsed="1"/>
     <w:lsdException w:name="No List" w:semiHidden="1" w:unhideWhenUsed="1"/>
     <w:lsdException w:name="Outline List 1" w:semiHidden="1" w:unhideWhenUsed="1"/>
@@ -578,8 +474,11 @@
     <w:lsdException w:name="Table Contemporary" w:semiHidden="1" w:unhideWhenUsed="1"/>
     <w:lsdException w:name="Table Elegant" w:semiHidden="1" w:unhideWhenUsed="1"/>
     <w:lsdException w:name="Table Professional" w:semiHidden="1" w:unhideWhenUsed="1"/>
+    <w:lsdException w:name="Table Subtle 1" w:semiHidden="1" w:unhideWhenUsed="1"/>
     <w:lsdException w:name="Table Subtle 2" w:semiHidden="1" w:unhideWhenUsed="1"/>
     <w:lsdException w:name="Table Web 1" w:semiHidden="1" w:unhideWhenUsed="1"/>
+    <w:lsdException w:name="Table Web 2" w:semiHidden="1" w:unhideWhenUsed="1"/>
+    <w:lsdException w:name="Table Web 3" w:semiHidden="1" w:unhideWhenUsed="1"/>
     <w:lsdException w:name="Balloon Text" w:semiHidden="1" w:unhideWhenUsed="1"/>
     <w:lsdException w:name="Table Grid" w:uiPriority="39"/>
     <w:lsdException w:name="Table Theme" w:semiHidden="1" w:unhideWhenUsed="1"/>

--- a/doc/req.docx
+++ b/doc/req.docx
@@ -140,8 +140,78 @@
       </w:r>
       <w:proofErr w:type="spellEnd"/>
       <w:r>
-        <w:t xml:space="preserve"> admin and customer both will get mail</w:t>
-      </w:r>
+        <w:t xml:space="preserve"> admin and customer both will get </w:t>
+      </w:r>
+      <w:proofErr w:type="gramStart"/>
+      <w:r>
+        <w:t>mail</w:t>
+      </w:r>
+      <w:proofErr w:type="gramEnd"/>
+    </w:p>
+    <w:p>
+      <w:pPr>
+        <w:pStyle w:val="ListParagraph"/>
+      </w:pPr>
+    </w:p>
+    <w:p>
+      <w:pPr>
+        <w:pStyle w:val="ListParagraph"/>
+      </w:pPr>
+    </w:p>
+    <w:p>
+      <w:pPr>
+        <w:pStyle w:val="ListParagraph"/>
+      </w:pPr>
+    </w:p>
+    <w:p>
+      <w:pPr>
+        <w:pStyle w:val="ListParagraph"/>
+      </w:pPr>
+    </w:p>
+    <w:p>
+      <w:pPr>
+        <w:pStyle w:val="ListParagraph"/>
+        <w:rPr>
+          <w:b/>
+          <w:bCs/>
+          <w:u w:val="single"/>
+        </w:rPr>
+      </w:pPr>
+      <w:r>
+        <w:rPr>
+          <w:b/>
+          <w:bCs/>
+          <w:u w:val="single"/>
+        </w:rPr>
+        <w:t xml:space="preserve">22 </w:t>
+      </w:r>
+      <w:proofErr w:type="gramStart"/>
+      <w:r>
+        <w:rPr>
+          <w:b/>
+          <w:bCs/>
+          <w:u w:val="single"/>
+        </w:rPr>
+        <w:t>February,</w:t>
+      </w:r>
+      <w:proofErr w:type="gramEnd"/>
+      <w:r>
+        <w:rPr>
+          <w:b/>
+          <w:bCs/>
+          <w:u w:val="single"/>
+        </w:rPr>
+        <w:t xml:space="preserve"> 2023</w:t>
+      </w:r>
+    </w:p>
+    <w:p>
+      <w:pPr>
+        <w:rPr>
+          <w:b/>
+          <w:bCs/>
+          <w:u w:val="single"/>
+        </w:rPr>
+      </w:pPr>
     </w:p>
     <w:p>
       <w:pPr>
@@ -150,11 +220,322 @@
           <w:ilvl w:val="0"/>
           <w:numId w:val="1"/>
         </w:numPr>
+        <w:rPr>
+          <w:b/>
+          <w:bCs/>
+          <w:u w:val="single"/>
+        </w:rPr>
+      </w:pPr>
+      <w:r>
+        <w:rPr>
+          <w:b/>
+          <w:bCs/>
+          <w:u w:val="single"/>
+        </w:rPr>
+        <w:t>Can we add check out option at this page. Thanks.</w:t>
+      </w:r>
+      <w:r>
+        <w:rPr>
+          <w:noProof/>
+        </w:rPr>
+        <w:t xml:space="preserve"> </w:t>
+      </w:r>
+    </w:p>
+    <w:p>
+      <w:pPr>
+        <w:pStyle w:val="ListParagraph"/>
+        <w:numPr>
+          <w:ilvl w:val="0"/>
+          <w:numId w:val="1"/>
+        </w:numPr>
+        <w:rPr>
+          <w:b/>
+          <w:bCs/>
+          <w:u w:val="single"/>
+        </w:rPr>
+      </w:pPr>
+      <w:r>
+        <w:rPr>
+          <w:noProof/>
+        </w:rPr>
+        <w:drawing>
+          <wp:inline distT="0" distB="0" distL="0" distR="0" wp14:anchorId="6A4DD6FA" wp14:editId="6A466D69">
+            <wp:extent cx="2627458" cy="4587902"/>
+            <wp:effectExtent l="0" t="0" r="1905" b="3175"/>
+            <wp:docPr id="1" name="Picture 1" descr="Graphical user interface&#10;&#10;Description automatically generated"/>
+            <wp:cNvGraphicFramePr>
+              <a:graphicFrameLocks xmlns:a="http://schemas.openxmlformats.org/drawingml/2006/main" noChangeAspect="1"/>
+            </wp:cNvGraphicFramePr>
+            <a:graphic xmlns:a="http://schemas.openxmlformats.org/drawingml/2006/main">
+              <a:graphicData uri="http://schemas.openxmlformats.org/drawingml/2006/picture">
+                <pic:pic xmlns:pic="http://schemas.openxmlformats.org/drawingml/2006/picture">
+                  <pic:nvPicPr>
+                    <pic:cNvPr id="1" name="Picture 1" descr="Graphical user interface&#10;&#10;Description automatically generated"/>
+                    <pic:cNvPicPr/>
+                  </pic:nvPicPr>
+                  <pic:blipFill>
+                    <a:blip r:embed="rId8"/>
+                    <a:stretch>
+                      <a:fillRect/>
+                    </a:stretch>
+                  </pic:blipFill>
+                  <pic:spPr>
+                    <a:xfrm>
+                      <a:off x="0" y="0"/>
+                      <a:ext cx="2630347" cy="4592946"/>
+                    </a:xfrm>
+                    <a:prstGeom prst="rect">
+                      <a:avLst/>
+                    </a:prstGeom>
+                  </pic:spPr>
+                </pic:pic>
+              </a:graphicData>
+            </a:graphic>
+          </wp:inline>
+        </w:drawing>
+      </w:r>
+    </w:p>
+    <w:p>
+      <w:pPr>
+        <w:pStyle w:val="ListParagraph"/>
+        <w:numPr>
+          <w:ilvl w:val="0"/>
+          <w:numId w:val="1"/>
+        </w:numPr>
+        <w:rPr>
+          <w:b/>
+          <w:bCs/>
+          <w:color w:val="FF0000"/>
+          <w:u w:val="single"/>
+        </w:rPr>
+      </w:pPr>
+      <w:r>
+        <w:rPr>
+          <w:b/>
+          <w:bCs/>
+          <w:color w:val="FF0000"/>
+          <w:u w:val="single"/>
+        </w:rPr>
+        <w:t>Zaad and e-</w:t>
+      </w:r>
+      <w:proofErr w:type="spellStart"/>
+      <w:r>
+        <w:rPr>
+          <w:b/>
+          <w:bCs/>
+          <w:color w:val="FF0000"/>
+          <w:u w:val="single"/>
+        </w:rPr>
+        <w:t>dahab</w:t>
+      </w:r>
+      <w:proofErr w:type="spellEnd"/>
+      <w:r>
+        <w:rPr>
+          <w:b/>
+          <w:bCs/>
+          <w:color w:val="FF0000"/>
+          <w:u w:val="single"/>
+        </w:rPr>
+        <w:t xml:space="preserve"> needs to be two different payments </w:t>
+      </w:r>
+      <w:proofErr w:type="gramStart"/>
+      <w:r>
+        <w:rPr>
+          <w:b/>
+          <w:bCs/>
+          <w:color w:val="FF0000"/>
+          <w:u w:val="single"/>
+        </w:rPr>
+        <w:t>options</w:t>
+      </w:r>
+      <w:proofErr w:type="gramEnd"/>
+    </w:p>
+    <w:p>
+      <w:pPr>
+        <w:pStyle w:val="ListParagraph"/>
+        <w:numPr>
+          <w:ilvl w:val="0"/>
+          <w:numId w:val="1"/>
+        </w:numPr>
+        <w:rPr>
+          <w:b/>
+          <w:bCs/>
+          <w:u w:val="single"/>
+        </w:rPr>
+      </w:pPr>
+      <w:r>
+        <w:rPr>
+          <w:b/>
+          <w:bCs/>
+          <w:u w:val="single"/>
+        </w:rPr>
+        <w:lastRenderedPageBreak/>
+        <w:t xml:space="preserve">Separate picture </w:t>
+      </w:r>
+      <w:r>
+        <w:rPr>
+          <w:noProof/>
+        </w:rPr>
+        <w:drawing>
+          <wp:inline distT="0" distB="0" distL="0" distR="0" wp14:anchorId="49F618A8" wp14:editId="17BFF280">
+            <wp:extent cx="6858000" cy="2926080"/>
+            <wp:effectExtent l="0" t="0" r="0" b="7620"/>
+            <wp:docPr id="2" name="Picture 2"/>
+            <wp:cNvGraphicFramePr>
+              <a:graphicFrameLocks xmlns:a="http://schemas.openxmlformats.org/drawingml/2006/main" noChangeAspect="1"/>
+            </wp:cNvGraphicFramePr>
+            <a:graphic xmlns:a="http://schemas.openxmlformats.org/drawingml/2006/main">
+              <a:graphicData uri="http://schemas.openxmlformats.org/drawingml/2006/picture">
+                <pic:pic xmlns:pic="http://schemas.openxmlformats.org/drawingml/2006/picture">
+                  <pic:nvPicPr>
+                    <pic:cNvPr id="1" name=""/>
+                    <pic:cNvPicPr/>
+                  </pic:nvPicPr>
+                  <pic:blipFill>
+                    <a:blip r:embed="rId9"/>
+                    <a:stretch>
+                      <a:fillRect/>
+                    </a:stretch>
+                  </pic:blipFill>
+                  <pic:spPr>
+                    <a:xfrm>
+                      <a:off x="0" y="0"/>
+                      <a:ext cx="6858000" cy="2926080"/>
+                    </a:xfrm>
+                    <a:prstGeom prst="rect">
+                      <a:avLst/>
+                    </a:prstGeom>
+                  </pic:spPr>
+                </pic:pic>
+              </a:graphicData>
+            </a:graphic>
+          </wp:inline>
+        </w:drawing>
+      </w:r>
+    </w:p>
+    <w:p>
+      <w:pPr>
+        <w:pStyle w:val="ListParagraph"/>
+        <w:numPr>
+          <w:ilvl w:val="0"/>
+          <w:numId w:val="1"/>
+        </w:numPr>
+        <w:rPr>
+          <w:b/>
+          <w:bCs/>
+          <w:color w:val="FF0000"/>
+          <w:u w:val="single"/>
+        </w:rPr>
+      </w:pPr>
+      <w:r>
+        <w:rPr>
+          <w:b/>
+          <w:bCs/>
+          <w:color w:val="FF0000"/>
+          <w:u w:val="single"/>
+        </w:rPr>
+        <w:t xml:space="preserve">Order placing a mail </w:t>
+      </w:r>
+      <w:proofErr w:type="gramStart"/>
+      <w:r>
+        <w:rPr>
+          <w:b/>
+          <w:bCs/>
+          <w:color w:val="FF0000"/>
+          <w:u w:val="single"/>
+        </w:rPr>
+        <w:t>error</w:t>
+      </w:r>
+      <w:proofErr w:type="gramEnd"/>
+    </w:p>
+    <w:p>
+      <w:pPr>
+        <w:pStyle w:val="ListParagraph"/>
+        <w:numPr>
+          <w:ilvl w:val="0"/>
+          <w:numId w:val="1"/>
+        </w:numPr>
+        <w:rPr>
+          <w:b/>
+          <w:bCs/>
+          <w:u w:val="single"/>
+        </w:rPr>
+      </w:pPr>
+      <w:r>
+        <w:rPr>
+          <w:b/>
+          <w:bCs/>
+          <w:u w:val="single"/>
+        </w:rPr>
+        <w:t xml:space="preserve">City delete is not </w:t>
+      </w:r>
+      <w:proofErr w:type="gramStart"/>
+      <w:r>
+        <w:rPr>
+          <w:b/>
+          <w:bCs/>
+          <w:u w:val="single"/>
+        </w:rPr>
+        <w:t>working</w:t>
+      </w:r>
+      <w:proofErr w:type="gramEnd"/>
+    </w:p>
+    <w:p>
+      <w:pPr>
+        <w:pStyle w:val="ListParagraph"/>
+        <w:numPr>
+          <w:ilvl w:val="0"/>
+          <w:numId w:val="1"/>
+        </w:numPr>
+        <w:rPr>
+          <w:b/>
+          <w:bCs/>
+          <w:color w:val="FF0000"/>
+          <w:u w:val="single"/>
+        </w:rPr>
+      </w:pPr>
+      <w:r>
+        <w:rPr>
+          <w:b/>
+          <w:bCs/>
+          <w:color w:val="FF0000"/>
+          <w:u w:val="single"/>
+        </w:rPr>
+        <w:t>I think it would be better if we can add 4th banner.</w:t>
+      </w:r>
+    </w:p>
+    <w:p>
+      <w:pPr>
+        <w:pStyle w:val="ListParagraph"/>
+        <w:numPr>
+          <w:ilvl w:val="0"/>
+          <w:numId w:val="1"/>
+        </w:numPr>
+        <w:rPr>
+          <w:b/>
+          <w:bCs/>
+          <w:u w:val="single"/>
+        </w:rPr>
+      </w:pPr>
+    </w:p>
+    <w:p>
+      <w:pPr>
+        <w:pStyle w:val="ListParagraph"/>
+      </w:pPr>
+    </w:p>
+    <w:p>
+      <w:pPr>
+        <w:pStyle w:val="ListParagraph"/>
+      </w:pPr>
+    </w:p>
+    <w:p>
+      <w:pPr>
+        <w:pStyle w:val="ListParagraph"/>
       </w:pPr>
     </w:p>
     <w:sectPr>
       <w:pgSz w:w="12240" w:h="15840"/>
-      <w:pgMar w:top="1440" w:right="1440" w:bottom="1440" w:left="1440" w:header="720" w:footer="720" w:gutter="0"/>
+      <w:pgMar w:top="720" w:right="720" w:bottom="720" w:left="720" w:header="720" w:footer="720" w:gutter="0"/>
       <w:cols w:space="720"/>
       <w:docGrid w:linePitch="360"/>
     </w:sectPr>
@@ -217,7 +598,7 @@
   <w:abstractNum w:abstractNumId="0" w15:restartNumberingAfterBreak="0">
     <w:nsid w:val="3E99439D"/>
     <w:multiLevelType w:val="hybridMultilevel"/>
-    <w:tmpl w:val="307C9442"/>
+    <w:tmpl w:val="A26CB374"/>
     <w:lvl w:ilvl="0" w:tplc="0409000F">
       <w:start w:val="1"/>
       <w:numFmt w:val="decimal"/>
